--- a/Documentação/FIFA.docx
+++ b/Documentação/FIFA.docx
@@ -1627,17 +1627,8 @@
                 <w:sz w:val="20"/>
                 <w:szCs w:val="20"/>
               </w:rPr>
-              <w:t xml:space="preserve"> front e </w:t>
-            </w:r>
-            <w:proofErr w:type="spellStart"/>
-            <w:r>
-              <w:rPr>
-                <w:sz w:val="20"/>
-                <w:szCs w:val="20"/>
-              </w:rPr>
-              <w:t>back-end</w:t>
-            </w:r>
-            <w:proofErr w:type="spellEnd"/>
+              <w:t xml:space="preserve"> front e back-end</w:t>
+            </w:r>
             <w:r>
               <w:rPr>
                 <w:sz w:val="20"/>
@@ -2837,13 +2828,67 @@
           <w:tcPr>
             <w:tcW w:w="7230" w:type="dxa"/>
             <w:shd w:val="clear" w:color="auto" w:fill="8496B0" w:themeFill="text2" w:themeFillTint="99"/>
-          </w:tcPr>
-          <w:p>
-            <w:pPr>
+            <w:vAlign w:val="center"/>
+          </w:tcPr>
+          <w:p>
+            <w:pPr>
+              <w:pStyle w:val="PargrafodaLista"/>
+              <w:numPr>
+                <w:ilvl w:val="0"/>
+                <w:numId w:val="16"/>
+              </w:numPr>
               <w:tabs>
                 <w:tab w:val="left" w:pos="3075"/>
               </w:tabs>
             </w:pPr>
+            <w:r>
+              <w:t>Conexão com Internet</w:t>
+            </w:r>
+          </w:p>
+          <w:p>
+            <w:pPr>
+              <w:pStyle w:val="PargrafodaLista"/>
+              <w:numPr>
+                <w:ilvl w:val="0"/>
+                <w:numId w:val="16"/>
+              </w:numPr>
+              <w:tabs>
+                <w:tab w:val="left" w:pos="3075"/>
+              </w:tabs>
+            </w:pPr>
+            <w:r>
+              <w:t>Possuir um Monitor/TV</w:t>
+            </w:r>
+          </w:p>
+          <w:p>
+            <w:pPr>
+              <w:pStyle w:val="PargrafodaLista"/>
+              <w:numPr>
+                <w:ilvl w:val="0"/>
+                <w:numId w:val="16"/>
+              </w:numPr>
+              <w:tabs>
+                <w:tab w:val="left" w:pos="3075"/>
+              </w:tabs>
+            </w:pPr>
+            <w:r>
+              <w:t>Energia Elétrica</w:t>
+            </w:r>
+          </w:p>
+          <w:p>
+            <w:pPr>
+              <w:pStyle w:val="PargrafodaLista"/>
+              <w:numPr>
+                <w:ilvl w:val="0"/>
+                <w:numId w:val="16"/>
+              </w:numPr>
+              <w:tabs>
+                <w:tab w:val="left" w:pos="3075"/>
+              </w:tabs>
+            </w:pPr>
+            <w:r>
+              <w:t>Possuir um console Xbox/PlayStation</w:t>
+            </w:r>
           </w:p>
         </w:tc>
       </w:tr>
@@ -3217,6 +3262,121 @@
     </w:lvl>
   </w:abstractNum>
   <w:abstractNum w:abstractNumId="2" w15:restartNumberingAfterBreak="0">
+    <w:nsid w:val="05096750"/>
+    <w:multiLevelType w:val="hybridMultilevel"/>
+    <w:tmpl w:val="49BC32CE"/>
+    <w:lvl w:ilvl="0" w:tplc="016AAECA">
+      <w:start w:val="1"/>
+      <w:numFmt w:val="bullet"/>
+      <w:lvlText w:val=""/>
+      <w:lvlJc w:val="left"/>
+      <w:pPr>
+        <w:ind w:left="2160" w:hanging="360"/>
+      </w:pPr>
+      <w:rPr>
+        <w:rFonts w:ascii="Symbol" w:hAnsi="Symbol" w:hint="default"/>
+        <w:sz w:val="20"/>
+        <w:szCs w:val="20"/>
+      </w:rPr>
+    </w:lvl>
+    <w:lvl w:ilvl="1" w:tplc="04160003" w:tentative="1">
+      <w:start w:val="1"/>
+      <w:numFmt w:val="bullet"/>
+      <w:lvlText w:val="o"/>
+      <w:lvlJc w:val="left"/>
+      <w:pPr>
+        <w:ind w:left="1440" w:hanging="360"/>
+      </w:pPr>
+      <w:rPr>
+        <w:rFonts w:ascii="Courier New" w:hAnsi="Courier New" w:cs="Courier New" w:hint="default"/>
+      </w:rPr>
+    </w:lvl>
+    <w:lvl w:ilvl="2" w:tplc="04160005" w:tentative="1">
+      <w:start w:val="1"/>
+      <w:numFmt w:val="bullet"/>
+      <w:lvlText w:val=""/>
+      <w:lvlJc w:val="left"/>
+      <w:pPr>
+        <w:ind w:left="2160" w:hanging="360"/>
+      </w:pPr>
+      <w:rPr>
+        <w:rFonts w:ascii="Wingdings" w:hAnsi="Wingdings" w:hint="default"/>
+      </w:rPr>
+    </w:lvl>
+    <w:lvl w:ilvl="3" w:tplc="04160001" w:tentative="1">
+      <w:start w:val="1"/>
+      <w:numFmt w:val="bullet"/>
+      <w:lvlText w:val=""/>
+      <w:lvlJc w:val="left"/>
+      <w:pPr>
+        <w:ind w:left="2880" w:hanging="360"/>
+      </w:pPr>
+      <w:rPr>
+        <w:rFonts w:ascii="Symbol" w:hAnsi="Symbol" w:hint="default"/>
+      </w:rPr>
+    </w:lvl>
+    <w:lvl w:ilvl="4" w:tplc="04160003" w:tentative="1">
+      <w:start w:val="1"/>
+      <w:numFmt w:val="bullet"/>
+      <w:lvlText w:val="o"/>
+      <w:lvlJc w:val="left"/>
+      <w:pPr>
+        <w:ind w:left="3600" w:hanging="360"/>
+      </w:pPr>
+      <w:rPr>
+        <w:rFonts w:ascii="Courier New" w:hAnsi="Courier New" w:cs="Courier New" w:hint="default"/>
+      </w:rPr>
+    </w:lvl>
+    <w:lvl w:ilvl="5" w:tplc="04160005" w:tentative="1">
+      <w:start w:val="1"/>
+      <w:numFmt w:val="bullet"/>
+      <w:lvlText w:val=""/>
+      <w:lvlJc w:val="left"/>
+      <w:pPr>
+        <w:ind w:left="4320" w:hanging="360"/>
+      </w:pPr>
+      <w:rPr>
+        <w:rFonts w:ascii="Wingdings" w:hAnsi="Wingdings" w:hint="default"/>
+      </w:rPr>
+    </w:lvl>
+    <w:lvl w:ilvl="6" w:tplc="04160001" w:tentative="1">
+      <w:start w:val="1"/>
+      <w:numFmt w:val="bullet"/>
+      <w:lvlText w:val=""/>
+      <w:lvlJc w:val="left"/>
+      <w:pPr>
+        <w:ind w:left="5040" w:hanging="360"/>
+      </w:pPr>
+      <w:rPr>
+        <w:rFonts w:ascii="Symbol" w:hAnsi="Symbol" w:hint="default"/>
+      </w:rPr>
+    </w:lvl>
+    <w:lvl w:ilvl="7" w:tplc="04160003" w:tentative="1">
+      <w:start w:val="1"/>
+      <w:numFmt w:val="bullet"/>
+      <w:lvlText w:val="o"/>
+      <w:lvlJc w:val="left"/>
+      <w:pPr>
+        <w:ind w:left="5760" w:hanging="360"/>
+      </w:pPr>
+      <w:rPr>
+        <w:rFonts w:ascii="Courier New" w:hAnsi="Courier New" w:cs="Courier New" w:hint="default"/>
+      </w:rPr>
+    </w:lvl>
+    <w:lvl w:ilvl="8" w:tplc="04160005" w:tentative="1">
+      <w:start w:val="1"/>
+      <w:numFmt w:val="bullet"/>
+      <w:lvlText w:val=""/>
+      <w:lvlJc w:val="left"/>
+      <w:pPr>
+        <w:ind w:left="6480" w:hanging="360"/>
+      </w:pPr>
+      <w:rPr>
+        <w:rFonts w:ascii="Wingdings" w:hAnsi="Wingdings" w:hint="default"/>
+      </w:rPr>
+    </w:lvl>
+  </w:abstractNum>
+  <w:abstractNum w:abstractNumId="3" w15:restartNumberingAfterBreak="0">
     <w:nsid w:val="06B27F93"/>
     <w:multiLevelType w:val="hybridMultilevel"/>
     <w:tmpl w:val="B554F00A"/>
@@ -3305,7 +3465,7 @@
       </w:pPr>
     </w:lvl>
   </w:abstractNum>
-  <w:abstractNum w:abstractNumId="3" w15:restartNumberingAfterBreak="0">
+  <w:abstractNum w:abstractNumId="4" w15:restartNumberingAfterBreak="0">
     <w:nsid w:val="11B21953"/>
     <w:multiLevelType w:val="hybridMultilevel"/>
     <w:tmpl w:val="8780CE5E"/>
@@ -3419,7 +3579,235 @@
       </w:rPr>
     </w:lvl>
   </w:abstractNum>
-  <w:abstractNum w:abstractNumId="4" w15:restartNumberingAfterBreak="0">
+  <w:abstractNum w:abstractNumId="5" w15:restartNumberingAfterBreak="0">
+    <w:nsid w:val="14EE22C5"/>
+    <w:multiLevelType w:val="hybridMultilevel"/>
+    <w:tmpl w:val="789C5352"/>
+    <w:lvl w:ilvl="0" w:tplc="016AAECA">
+      <w:start w:val="1"/>
+      <w:numFmt w:val="bullet"/>
+      <w:lvlText w:val=""/>
+      <w:lvlJc w:val="left"/>
+      <w:pPr>
+        <w:ind w:left="2160" w:hanging="360"/>
+      </w:pPr>
+      <w:rPr>
+        <w:rFonts w:ascii="Symbol" w:hAnsi="Symbol" w:hint="default"/>
+        <w:sz w:val="20"/>
+        <w:szCs w:val="20"/>
+      </w:rPr>
+    </w:lvl>
+    <w:lvl w:ilvl="1" w:tplc="04160003" w:tentative="1">
+      <w:start w:val="1"/>
+      <w:numFmt w:val="bullet"/>
+      <w:lvlText w:val="o"/>
+      <w:lvlJc w:val="left"/>
+      <w:pPr>
+        <w:ind w:left="2880" w:hanging="360"/>
+      </w:pPr>
+      <w:rPr>
+        <w:rFonts w:ascii="Courier New" w:hAnsi="Courier New" w:cs="Courier New" w:hint="default"/>
+      </w:rPr>
+    </w:lvl>
+    <w:lvl w:ilvl="2" w:tplc="04160005" w:tentative="1">
+      <w:start w:val="1"/>
+      <w:numFmt w:val="bullet"/>
+      <w:lvlText w:val=""/>
+      <w:lvlJc w:val="left"/>
+      <w:pPr>
+        <w:ind w:left="3600" w:hanging="360"/>
+      </w:pPr>
+      <w:rPr>
+        <w:rFonts w:ascii="Wingdings" w:hAnsi="Wingdings" w:hint="default"/>
+      </w:rPr>
+    </w:lvl>
+    <w:lvl w:ilvl="3" w:tplc="04160001" w:tentative="1">
+      <w:start w:val="1"/>
+      <w:numFmt w:val="bullet"/>
+      <w:lvlText w:val=""/>
+      <w:lvlJc w:val="left"/>
+      <w:pPr>
+        <w:ind w:left="4320" w:hanging="360"/>
+      </w:pPr>
+      <w:rPr>
+        <w:rFonts w:ascii="Symbol" w:hAnsi="Symbol" w:hint="default"/>
+      </w:rPr>
+    </w:lvl>
+    <w:lvl w:ilvl="4" w:tplc="04160003" w:tentative="1">
+      <w:start w:val="1"/>
+      <w:numFmt w:val="bullet"/>
+      <w:lvlText w:val="o"/>
+      <w:lvlJc w:val="left"/>
+      <w:pPr>
+        <w:ind w:left="5040" w:hanging="360"/>
+      </w:pPr>
+      <w:rPr>
+        <w:rFonts w:ascii="Courier New" w:hAnsi="Courier New" w:cs="Courier New" w:hint="default"/>
+      </w:rPr>
+    </w:lvl>
+    <w:lvl w:ilvl="5" w:tplc="04160005" w:tentative="1">
+      <w:start w:val="1"/>
+      <w:numFmt w:val="bullet"/>
+      <w:lvlText w:val=""/>
+      <w:lvlJc w:val="left"/>
+      <w:pPr>
+        <w:ind w:left="5760" w:hanging="360"/>
+      </w:pPr>
+      <w:rPr>
+        <w:rFonts w:ascii="Wingdings" w:hAnsi="Wingdings" w:hint="default"/>
+      </w:rPr>
+    </w:lvl>
+    <w:lvl w:ilvl="6" w:tplc="04160001" w:tentative="1">
+      <w:start w:val="1"/>
+      <w:numFmt w:val="bullet"/>
+      <w:lvlText w:val=""/>
+      <w:lvlJc w:val="left"/>
+      <w:pPr>
+        <w:ind w:left="6480" w:hanging="360"/>
+      </w:pPr>
+      <w:rPr>
+        <w:rFonts w:ascii="Symbol" w:hAnsi="Symbol" w:hint="default"/>
+      </w:rPr>
+    </w:lvl>
+    <w:lvl w:ilvl="7" w:tplc="04160003" w:tentative="1">
+      <w:start w:val="1"/>
+      <w:numFmt w:val="bullet"/>
+      <w:lvlText w:val="o"/>
+      <w:lvlJc w:val="left"/>
+      <w:pPr>
+        <w:ind w:left="7200" w:hanging="360"/>
+      </w:pPr>
+      <w:rPr>
+        <w:rFonts w:ascii="Courier New" w:hAnsi="Courier New" w:cs="Courier New" w:hint="default"/>
+      </w:rPr>
+    </w:lvl>
+    <w:lvl w:ilvl="8" w:tplc="04160005" w:tentative="1">
+      <w:start w:val="1"/>
+      <w:numFmt w:val="bullet"/>
+      <w:lvlText w:val=""/>
+      <w:lvlJc w:val="left"/>
+      <w:pPr>
+        <w:ind w:left="7920" w:hanging="360"/>
+      </w:pPr>
+      <w:rPr>
+        <w:rFonts w:ascii="Wingdings" w:hAnsi="Wingdings" w:hint="default"/>
+      </w:rPr>
+    </w:lvl>
+  </w:abstractNum>
+  <w:abstractNum w:abstractNumId="6" w15:restartNumberingAfterBreak="0">
+    <w:nsid w:val="1630721F"/>
+    <w:multiLevelType w:val="hybridMultilevel"/>
+    <w:tmpl w:val="DCF67A02"/>
+    <w:lvl w:ilvl="0" w:tplc="04160001">
+      <w:start w:val="1"/>
+      <w:numFmt w:val="bullet"/>
+      <w:lvlText w:val=""/>
+      <w:lvlJc w:val="left"/>
+      <w:pPr>
+        <w:ind w:left="720" w:hanging="360"/>
+      </w:pPr>
+      <w:rPr>
+        <w:rFonts w:ascii="Symbol" w:hAnsi="Symbol" w:hint="default"/>
+      </w:rPr>
+    </w:lvl>
+    <w:lvl w:ilvl="1" w:tplc="04160003" w:tentative="1">
+      <w:start w:val="1"/>
+      <w:numFmt w:val="bullet"/>
+      <w:lvlText w:val="o"/>
+      <w:lvlJc w:val="left"/>
+      <w:pPr>
+        <w:ind w:left="1440" w:hanging="360"/>
+      </w:pPr>
+      <w:rPr>
+        <w:rFonts w:ascii="Courier New" w:hAnsi="Courier New" w:cs="Courier New" w:hint="default"/>
+      </w:rPr>
+    </w:lvl>
+    <w:lvl w:ilvl="2" w:tplc="04160005" w:tentative="1">
+      <w:start w:val="1"/>
+      <w:numFmt w:val="bullet"/>
+      <w:lvlText w:val=""/>
+      <w:lvlJc w:val="left"/>
+      <w:pPr>
+        <w:ind w:left="2160" w:hanging="360"/>
+      </w:pPr>
+      <w:rPr>
+        <w:rFonts w:ascii="Wingdings" w:hAnsi="Wingdings" w:hint="default"/>
+      </w:rPr>
+    </w:lvl>
+    <w:lvl w:ilvl="3" w:tplc="04160001" w:tentative="1">
+      <w:start w:val="1"/>
+      <w:numFmt w:val="bullet"/>
+      <w:lvlText w:val=""/>
+      <w:lvlJc w:val="left"/>
+      <w:pPr>
+        <w:ind w:left="2880" w:hanging="360"/>
+      </w:pPr>
+      <w:rPr>
+        <w:rFonts w:ascii="Symbol" w:hAnsi="Symbol" w:hint="default"/>
+      </w:rPr>
+    </w:lvl>
+    <w:lvl w:ilvl="4" w:tplc="04160003" w:tentative="1">
+      <w:start w:val="1"/>
+      <w:numFmt w:val="bullet"/>
+      <w:lvlText w:val="o"/>
+      <w:lvlJc w:val="left"/>
+      <w:pPr>
+        <w:ind w:left="3600" w:hanging="360"/>
+      </w:pPr>
+      <w:rPr>
+        <w:rFonts w:ascii="Courier New" w:hAnsi="Courier New" w:cs="Courier New" w:hint="default"/>
+      </w:rPr>
+    </w:lvl>
+    <w:lvl w:ilvl="5" w:tplc="04160005" w:tentative="1">
+      <w:start w:val="1"/>
+      <w:numFmt w:val="bullet"/>
+      <w:lvlText w:val=""/>
+      <w:lvlJc w:val="left"/>
+      <w:pPr>
+        <w:ind w:left="4320" w:hanging="360"/>
+      </w:pPr>
+      <w:rPr>
+        <w:rFonts w:ascii="Wingdings" w:hAnsi="Wingdings" w:hint="default"/>
+      </w:rPr>
+    </w:lvl>
+    <w:lvl w:ilvl="6" w:tplc="04160001" w:tentative="1">
+      <w:start w:val="1"/>
+      <w:numFmt w:val="bullet"/>
+      <w:lvlText w:val=""/>
+      <w:lvlJc w:val="left"/>
+      <w:pPr>
+        <w:ind w:left="5040" w:hanging="360"/>
+      </w:pPr>
+      <w:rPr>
+        <w:rFonts w:ascii="Symbol" w:hAnsi="Symbol" w:hint="default"/>
+      </w:rPr>
+    </w:lvl>
+    <w:lvl w:ilvl="7" w:tplc="04160003" w:tentative="1">
+      <w:start w:val="1"/>
+      <w:numFmt w:val="bullet"/>
+      <w:lvlText w:val="o"/>
+      <w:lvlJc w:val="left"/>
+      <w:pPr>
+        <w:ind w:left="5760" w:hanging="360"/>
+      </w:pPr>
+      <w:rPr>
+        <w:rFonts w:ascii="Courier New" w:hAnsi="Courier New" w:cs="Courier New" w:hint="default"/>
+      </w:rPr>
+    </w:lvl>
+    <w:lvl w:ilvl="8" w:tplc="04160005" w:tentative="1">
+      <w:start w:val="1"/>
+      <w:numFmt w:val="bullet"/>
+      <w:lvlText w:val=""/>
+      <w:lvlJc w:val="left"/>
+      <w:pPr>
+        <w:ind w:left="6480" w:hanging="360"/>
+      </w:pPr>
+      <w:rPr>
+        <w:rFonts w:ascii="Wingdings" w:hAnsi="Wingdings" w:hint="default"/>
+      </w:rPr>
+    </w:lvl>
+  </w:abstractNum>
+  <w:abstractNum w:abstractNumId="7" w15:restartNumberingAfterBreak="0">
     <w:nsid w:val="1B427A8E"/>
     <w:multiLevelType w:val="hybridMultilevel"/>
     <w:tmpl w:val="B554F00A"/>
@@ -3508,7 +3896,7 @@
       </w:pPr>
     </w:lvl>
   </w:abstractNum>
-  <w:abstractNum w:abstractNumId="5" w15:restartNumberingAfterBreak="0">
+  <w:abstractNum w:abstractNumId="8" w15:restartNumberingAfterBreak="0">
     <w:nsid w:val="21AA2820"/>
     <w:multiLevelType w:val="hybridMultilevel"/>
     <w:tmpl w:val="06CC3EA6"/>
@@ -3621,7 +4009,120 @@
       </w:rPr>
     </w:lvl>
   </w:abstractNum>
-  <w:abstractNum w:abstractNumId="6" w15:restartNumberingAfterBreak="0">
+  <w:abstractNum w:abstractNumId="9" w15:restartNumberingAfterBreak="0">
+    <w:nsid w:val="3819629F"/>
+    <w:multiLevelType w:val="hybridMultilevel"/>
+    <w:tmpl w:val="6B02B414"/>
+    <w:lvl w:ilvl="0" w:tplc="04160001">
+      <w:start w:val="1"/>
+      <w:numFmt w:val="bullet"/>
+      <w:lvlText w:val=""/>
+      <w:lvlJc w:val="left"/>
+      <w:pPr>
+        <w:ind w:left="720" w:hanging="360"/>
+      </w:pPr>
+      <w:rPr>
+        <w:rFonts w:ascii="Symbol" w:hAnsi="Symbol" w:hint="default"/>
+      </w:rPr>
+    </w:lvl>
+    <w:lvl w:ilvl="1" w:tplc="04160003" w:tentative="1">
+      <w:start w:val="1"/>
+      <w:numFmt w:val="bullet"/>
+      <w:lvlText w:val="o"/>
+      <w:lvlJc w:val="left"/>
+      <w:pPr>
+        <w:ind w:left="1440" w:hanging="360"/>
+      </w:pPr>
+      <w:rPr>
+        <w:rFonts w:ascii="Courier New" w:hAnsi="Courier New" w:cs="Courier New" w:hint="default"/>
+      </w:rPr>
+    </w:lvl>
+    <w:lvl w:ilvl="2" w:tplc="04160005" w:tentative="1">
+      <w:start w:val="1"/>
+      <w:numFmt w:val="bullet"/>
+      <w:lvlText w:val=""/>
+      <w:lvlJc w:val="left"/>
+      <w:pPr>
+        <w:ind w:left="2160" w:hanging="360"/>
+      </w:pPr>
+      <w:rPr>
+        <w:rFonts w:ascii="Wingdings" w:hAnsi="Wingdings" w:hint="default"/>
+      </w:rPr>
+    </w:lvl>
+    <w:lvl w:ilvl="3" w:tplc="04160001" w:tentative="1">
+      <w:start w:val="1"/>
+      <w:numFmt w:val="bullet"/>
+      <w:lvlText w:val=""/>
+      <w:lvlJc w:val="left"/>
+      <w:pPr>
+        <w:ind w:left="2880" w:hanging="360"/>
+      </w:pPr>
+      <w:rPr>
+        <w:rFonts w:ascii="Symbol" w:hAnsi="Symbol" w:hint="default"/>
+      </w:rPr>
+    </w:lvl>
+    <w:lvl w:ilvl="4" w:tplc="04160003" w:tentative="1">
+      <w:start w:val="1"/>
+      <w:numFmt w:val="bullet"/>
+      <w:lvlText w:val="o"/>
+      <w:lvlJc w:val="left"/>
+      <w:pPr>
+        <w:ind w:left="3600" w:hanging="360"/>
+      </w:pPr>
+      <w:rPr>
+        <w:rFonts w:ascii="Courier New" w:hAnsi="Courier New" w:cs="Courier New" w:hint="default"/>
+      </w:rPr>
+    </w:lvl>
+    <w:lvl w:ilvl="5" w:tplc="04160005" w:tentative="1">
+      <w:start w:val="1"/>
+      <w:numFmt w:val="bullet"/>
+      <w:lvlText w:val=""/>
+      <w:lvlJc w:val="left"/>
+      <w:pPr>
+        <w:ind w:left="4320" w:hanging="360"/>
+      </w:pPr>
+      <w:rPr>
+        <w:rFonts w:ascii="Wingdings" w:hAnsi="Wingdings" w:hint="default"/>
+      </w:rPr>
+    </w:lvl>
+    <w:lvl w:ilvl="6" w:tplc="04160001" w:tentative="1">
+      <w:start w:val="1"/>
+      <w:numFmt w:val="bullet"/>
+      <w:lvlText w:val=""/>
+      <w:lvlJc w:val="left"/>
+      <w:pPr>
+        <w:ind w:left="5040" w:hanging="360"/>
+      </w:pPr>
+      <w:rPr>
+        <w:rFonts w:ascii="Symbol" w:hAnsi="Symbol" w:hint="default"/>
+      </w:rPr>
+    </w:lvl>
+    <w:lvl w:ilvl="7" w:tplc="04160003" w:tentative="1">
+      <w:start w:val="1"/>
+      <w:numFmt w:val="bullet"/>
+      <w:lvlText w:val="o"/>
+      <w:lvlJc w:val="left"/>
+      <w:pPr>
+        <w:ind w:left="5760" w:hanging="360"/>
+      </w:pPr>
+      <w:rPr>
+        <w:rFonts w:ascii="Courier New" w:hAnsi="Courier New" w:cs="Courier New" w:hint="default"/>
+      </w:rPr>
+    </w:lvl>
+    <w:lvl w:ilvl="8" w:tplc="04160005" w:tentative="1">
+      <w:start w:val="1"/>
+      <w:numFmt w:val="bullet"/>
+      <w:lvlText w:val=""/>
+      <w:lvlJc w:val="left"/>
+      <w:pPr>
+        <w:ind w:left="6480" w:hanging="360"/>
+      </w:pPr>
+      <w:rPr>
+        <w:rFonts w:ascii="Wingdings" w:hAnsi="Wingdings" w:hint="default"/>
+      </w:rPr>
+    </w:lvl>
+  </w:abstractNum>
+  <w:abstractNum w:abstractNumId="10" w15:restartNumberingAfterBreak="0">
     <w:nsid w:val="398565EF"/>
     <w:multiLevelType w:val="hybridMultilevel"/>
     <w:tmpl w:val="CBB8E6D2"/>
@@ -3710,7 +4211,7 @@
       </w:pPr>
     </w:lvl>
   </w:abstractNum>
-  <w:abstractNum w:abstractNumId="7" w15:restartNumberingAfterBreak="0">
+  <w:abstractNum w:abstractNumId="11" w15:restartNumberingAfterBreak="0">
     <w:nsid w:val="3F154D5B"/>
     <w:multiLevelType w:val="hybridMultilevel"/>
     <w:tmpl w:val="CBF02E4E"/>
@@ -3823,7 +4324,120 @@
       </w:rPr>
     </w:lvl>
   </w:abstractNum>
-  <w:abstractNum w:abstractNumId="8" w15:restartNumberingAfterBreak="0">
+  <w:abstractNum w:abstractNumId="12" w15:restartNumberingAfterBreak="0">
+    <w:nsid w:val="400E0960"/>
+    <w:multiLevelType w:val="hybridMultilevel"/>
+    <w:tmpl w:val="8F285ACC"/>
+    <w:lvl w:ilvl="0" w:tplc="04160001">
+      <w:start w:val="1"/>
+      <w:numFmt w:val="bullet"/>
+      <w:lvlText w:val=""/>
+      <w:lvlJc w:val="left"/>
+      <w:pPr>
+        <w:ind w:left="1440" w:hanging="360"/>
+      </w:pPr>
+      <w:rPr>
+        <w:rFonts w:ascii="Symbol" w:hAnsi="Symbol" w:hint="default"/>
+      </w:rPr>
+    </w:lvl>
+    <w:lvl w:ilvl="1" w:tplc="04160003" w:tentative="1">
+      <w:start w:val="1"/>
+      <w:numFmt w:val="bullet"/>
+      <w:lvlText w:val="o"/>
+      <w:lvlJc w:val="left"/>
+      <w:pPr>
+        <w:ind w:left="2160" w:hanging="360"/>
+      </w:pPr>
+      <w:rPr>
+        <w:rFonts w:ascii="Courier New" w:hAnsi="Courier New" w:cs="Courier New" w:hint="default"/>
+      </w:rPr>
+    </w:lvl>
+    <w:lvl w:ilvl="2" w:tplc="04160005" w:tentative="1">
+      <w:start w:val="1"/>
+      <w:numFmt w:val="bullet"/>
+      <w:lvlText w:val=""/>
+      <w:lvlJc w:val="left"/>
+      <w:pPr>
+        <w:ind w:left="2880" w:hanging="360"/>
+      </w:pPr>
+      <w:rPr>
+        <w:rFonts w:ascii="Wingdings" w:hAnsi="Wingdings" w:hint="default"/>
+      </w:rPr>
+    </w:lvl>
+    <w:lvl w:ilvl="3" w:tplc="04160001" w:tentative="1">
+      <w:start w:val="1"/>
+      <w:numFmt w:val="bullet"/>
+      <w:lvlText w:val=""/>
+      <w:lvlJc w:val="left"/>
+      <w:pPr>
+        <w:ind w:left="3600" w:hanging="360"/>
+      </w:pPr>
+      <w:rPr>
+        <w:rFonts w:ascii="Symbol" w:hAnsi="Symbol" w:hint="default"/>
+      </w:rPr>
+    </w:lvl>
+    <w:lvl w:ilvl="4" w:tplc="04160003" w:tentative="1">
+      <w:start w:val="1"/>
+      <w:numFmt w:val="bullet"/>
+      <w:lvlText w:val="o"/>
+      <w:lvlJc w:val="left"/>
+      <w:pPr>
+        <w:ind w:left="4320" w:hanging="360"/>
+      </w:pPr>
+      <w:rPr>
+        <w:rFonts w:ascii="Courier New" w:hAnsi="Courier New" w:cs="Courier New" w:hint="default"/>
+      </w:rPr>
+    </w:lvl>
+    <w:lvl w:ilvl="5" w:tplc="04160005" w:tentative="1">
+      <w:start w:val="1"/>
+      <w:numFmt w:val="bullet"/>
+      <w:lvlText w:val=""/>
+      <w:lvlJc w:val="left"/>
+      <w:pPr>
+        <w:ind w:left="5040" w:hanging="360"/>
+      </w:pPr>
+      <w:rPr>
+        <w:rFonts w:ascii="Wingdings" w:hAnsi="Wingdings" w:hint="default"/>
+      </w:rPr>
+    </w:lvl>
+    <w:lvl w:ilvl="6" w:tplc="04160001" w:tentative="1">
+      <w:start w:val="1"/>
+      <w:numFmt w:val="bullet"/>
+      <w:lvlText w:val=""/>
+      <w:lvlJc w:val="left"/>
+      <w:pPr>
+        <w:ind w:left="5760" w:hanging="360"/>
+      </w:pPr>
+      <w:rPr>
+        <w:rFonts w:ascii="Symbol" w:hAnsi="Symbol" w:hint="default"/>
+      </w:rPr>
+    </w:lvl>
+    <w:lvl w:ilvl="7" w:tplc="04160003" w:tentative="1">
+      <w:start w:val="1"/>
+      <w:numFmt w:val="bullet"/>
+      <w:lvlText w:val="o"/>
+      <w:lvlJc w:val="left"/>
+      <w:pPr>
+        <w:ind w:left="6480" w:hanging="360"/>
+      </w:pPr>
+      <w:rPr>
+        <w:rFonts w:ascii="Courier New" w:hAnsi="Courier New" w:cs="Courier New" w:hint="default"/>
+      </w:rPr>
+    </w:lvl>
+    <w:lvl w:ilvl="8" w:tplc="04160005" w:tentative="1">
+      <w:start w:val="1"/>
+      <w:numFmt w:val="bullet"/>
+      <w:lvlText w:val=""/>
+      <w:lvlJc w:val="left"/>
+      <w:pPr>
+        <w:ind w:left="7200" w:hanging="360"/>
+      </w:pPr>
+      <w:rPr>
+        <w:rFonts w:ascii="Wingdings" w:hAnsi="Wingdings" w:hint="default"/>
+      </w:rPr>
+    </w:lvl>
+  </w:abstractNum>
+  <w:abstractNum w:abstractNumId="13" w15:restartNumberingAfterBreak="0">
     <w:nsid w:val="5A484233"/>
     <w:multiLevelType w:val="hybridMultilevel"/>
     <w:tmpl w:val="C380B856"/>
@@ -3937,7 +4551,7 @@
       </w:rPr>
     </w:lvl>
   </w:abstractNum>
-  <w:abstractNum w:abstractNumId="9" w15:restartNumberingAfterBreak="0">
+  <w:abstractNum w:abstractNumId="14" w15:restartNumberingAfterBreak="0">
     <w:nsid w:val="5EFE7D68"/>
     <w:multiLevelType w:val="hybridMultilevel"/>
     <w:tmpl w:val="9EA82704"/>
@@ -4050,7 +4664,7 @@
       </w:rPr>
     </w:lvl>
   </w:abstractNum>
-  <w:abstractNum w:abstractNumId="10" w15:restartNumberingAfterBreak="0">
+  <w:abstractNum w:abstractNumId="15" w15:restartNumberingAfterBreak="0">
     <w:nsid w:val="6BD1063B"/>
     <w:multiLevelType w:val="hybridMultilevel"/>
     <w:tmpl w:val="626A066E"/>
@@ -4164,37 +4778,52 @@
     </w:lvl>
   </w:abstractNum>
   <w:num w:numId="1">
-    <w:abstractNumId w:val="6"/>
+    <w:abstractNumId w:val="10"/>
   </w:num>
   <w:num w:numId="2">
-    <w:abstractNumId w:val="2"/>
+    <w:abstractNumId w:val="3"/>
   </w:num>
   <w:num w:numId="3">
-    <w:abstractNumId w:val="4"/>
+    <w:abstractNumId w:val="7"/>
   </w:num>
   <w:num w:numId="4">
     <w:abstractNumId w:val="1"/>
   </w:num>
   <w:num w:numId="5">
-    <w:abstractNumId w:val="7"/>
+    <w:abstractNumId w:val="11"/>
   </w:num>
   <w:num w:numId="6">
-    <w:abstractNumId w:val="5"/>
+    <w:abstractNumId w:val="8"/>
   </w:num>
   <w:num w:numId="7">
-    <w:abstractNumId w:val="9"/>
+    <w:abstractNumId w:val="14"/>
   </w:num>
   <w:num w:numId="8">
-    <w:abstractNumId w:val="10"/>
+    <w:abstractNumId w:val="15"/>
   </w:num>
   <w:num w:numId="9">
-    <w:abstractNumId w:val="8"/>
+    <w:abstractNumId w:val="13"/>
   </w:num>
   <w:num w:numId="10">
     <w:abstractNumId w:val="0"/>
   </w:num>
   <w:num w:numId="11">
-    <w:abstractNumId w:val="3"/>
+    <w:abstractNumId w:val="4"/>
+  </w:num>
+  <w:num w:numId="12">
+    <w:abstractNumId w:val="6"/>
+  </w:num>
+  <w:num w:numId="13">
+    <w:abstractNumId w:val="12"/>
+  </w:num>
+  <w:num w:numId="14">
+    <w:abstractNumId w:val="5"/>
+  </w:num>
+  <w:num w:numId="15">
+    <w:abstractNumId w:val="2"/>
+  </w:num>
+  <w:num w:numId="16">
+    <w:abstractNumId w:val="9"/>
   </w:num>
 </w:numbering>
 </file>

--- a/Documentação/FIFA.docx
+++ b/Documentação/FIFA.docx
@@ -2793,7 +2793,7 @@
       </w:tblGrid>
       <w:tr>
         <w:trPr>
-          <w:trHeight w:val="1202"/>
+          <w:trHeight w:val="3611"/>
         </w:trPr>
         <w:tc>
           <w:tcPr>
@@ -2893,6 +2893,513 @@
         </w:tc>
       </w:tr>
     </w:tbl>
+    <w:p>
+      <w:pPr>
+        <w:tabs>
+          <w:tab w:val="left" w:pos="3075"/>
+        </w:tabs>
+      </w:pPr>
+    </w:p>
+    <w:tbl>
+      <w:tblPr>
+        <w:tblStyle w:val="Tabelacomgrade"/>
+        <w:tblpPr w:leftFromText="141" w:rightFromText="141" w:vertAnchor="text" w:horzAnchor="margin" w:tblpXSpec="center" w:tblpY="315"/>
+        <w:tblW w:w="10482" w:type="dxa"/>
+        <w:tblLook w:val="04E0" w:firstRow="1" w:lastRow="1" w:firstColumn="1" w:lastColumn="0" w:noHBand="0" w:noVBand="1"/>
+      </w:tblPr>
+      <w:tblGrid>
+        <w:gridCol w:w="10482"/>
+      </w:tblGrid>
+      <w:tr>
+        <w:trPr>
+          <w:trHeight w:val="253"/>
+        </w:trPr>
+        <w:tc>
+          <w:tcPr>
+            <w:tcW w:w="10482" w:type="dxa"/>
+            <w:shd w:val="clear" w:color="auto" w:fill="8496B0" w:themeFill="text2" w:themeFillTint="99"/>
+          </w:tcPr>
+          <w:p>
+            <w:pPr>
+              <w:rPr>
+                <w:b/>
+                <w:bCs/>
+                <w:color w:val="FFFFFF" w:themeColor="background1"/>
+                <w:sz w:val="20"/>
+                <w:szCs w:val="20"/>
+              </w:rPr>
+            </w:pPr>
+            <w:r>
+              <w:rPr>
+                <w:b/>
+                <w:bCs/>
+                <w:color w:val="FFFFFF" w:themeColor="background1"/>
+                <w:sz w:val="20"/>
+                <w:szCs w:val="20"/>
+              </w:rPr>
+              <w:t>4</w:t>
+            </w:r>
+            <w:r>
+              <w:rPr>
+                <w:b/>
+                <w:bCs/>
+                <w:color w:val="FFFFFF" w:themeColor="background1"/>
+                <w:sz w:val="20"/>
+                <w:szCs w:val="20"/>
+              </w:rPr>
+              <w:t xml:space="preserve">. </w:t>
+            </w:r>
+            <w:r>
+              <w:rPr>
+                <w:b/>
+                <w:bCs/>
+                <w:color w:val="FFFFFF" w:themeColor="background1"/>
+                <w:sz w:val="20"/>
+                <w:szCs w:val="20"/>
+              </w:rPr>
+              <w:t>Restrições</w:t>
+            </w:r>
+          </w:p>
+        </w:tc>
+      </w:tr>
+    </w:tbl>
+    <w:p>
+      <w:pPr>
+        <w:tabs>
+          <w:tab w:val="left" w:pos="3360"/>
+        </w:tabs>
+        <w:rPr>
+          <w:sz w:val="20"/>
+          <w:szCs w:val="20"/>
+        </w:rPr>
+      </w:pPr>
+      <w:r>
+        <w:tab/>
+      </w:r>
+    </w:p>
+    <w:tbl>
+      <w:tblPr>
+        <w:tblStyle w:val="Tabelacomgrade"/>
+        <w:tblW w:w="10491" w:type="dxa"/>
+        <w:tblInd w:w="-1001" w:type="dxa"/>
+        <w:tblLook w:val="04A0" w:firstRow="1" w:lastRow="0" w:firstColumn="1" w:lastColumn="0" w:noHBand="0" w:noVBand="1"/>
+      </w:tblPr>
+      <w:tblGrid>
+        <w:gridCol w:w="3261"/>
+        <w:gridCol w:w="7230"/>
+      </w:tblGrid>
+      <w:tr>
+        <w:trPr>
+          <w:trHeight w:val="1202"/>
+        </w:trPr>
+        <w:tc>
+          <w:tcPr>
+            <w:tcW w:w="3261" w:type="dxa"/>
+            <w:shd w:val="clear" w:color="auto" w:fill="8496B0" w:themeFill="text2" w:themeFillTint="99"/>
+            <w:vAlign w:val="center"/>
+          </w:tcPr>
+          <w:p>
+            <w:pPr>
+              <w:tabs>
+                <w:tab w:val="left" w:pos="3075"/>
+              </w:tabs>
+              <w:rPr>
+                <w:b/>
+                <w:bCs/>
+                <w:sz w:val="20"/>
+                <w:szCs w:val="20"/>
+              </w:rPr>
+            </w:pPr>
+            <w:r>
+              <w:rPr>
+                <w:b/>
+                <w:bCs/>
+                <w:sz w:val="20"/>
+                <w:szCs w:val="20"/>
+              </w:rPr>
+              <w:t>Relacionadas ao</w:t>
+            </w:r>
+            <w:r>
+              <w:rPr>
+                <w:b/>
+                <w:bCs/>
+                <w:sz w:val="20"/>
+                <w:szCs w:val="20"/>
+              </w:rPr>
+              <w:t xml:space="preserve"> desenvolvimento</w:t>
+            </w:r>
+            <w:r>
+              <w:rPr>
+                <w:b/>
+                <w:bCs/>
+                <w:sz w:val="20"/>
+                <w:szCs w:val="20"/>
+              </w:rPr>
+              <w:t>:</w:t>
+            </w:r>
+          </w:p>
+        </w:tc>
+        <w:tc>
+          <w:tcPr>
+            <w:tcW w:w="7230" w:type="dxa"/>
+            <w:shd w:val="clear" w:color="auto" w:fill="8496B0" w:themeFill="text2" w:themeFillTint="99"/>
+            <w:vAlign w:val="center"/>
+          </w:tcPr>
+          <w:p>
+            <w:pPr>
+              <w:pStyle w:val="PargrafodaLista"/>
+              <w:tabs>
+                <w:tab w:val="left" w:pos="3075"/>
+              </w:tabs>
+            </w:pPr>
+          </w:p>
+        </w:tc>
+      </w:tr>
+    </w:tbl>
+    <w:p>
+      <w:pPr>
+        <w:tabs>
+          <w:tab w:val="left" w:pos="3075"/>
+        </w:tabs>
+      </w:pPr>
+    </w:p>
+    <w:tbl>
+      <w:tblPr>
+        <w:tblStyle w:val="Tabelacomgrade"/>
+        <w:tblpPr w:leftFromText="141" w:rightFromText="141" w:vertAnchor="text" w:horzAnchor="margin" w:tblpXSpec="center" w:tblpY="315"/>
+        <w:tblW w:w="10482" w:type="dxa"/>
+        <w:tblLook w:val="04E0" w:firstRow="1" w:lastRow="1" w:firstColumn="1" w:lastColumn="0" w:noHBand="0" w:noVBand="1"/>
+      </w:tblPr>
+      <w:tblGrid>
+        <w:gridCol w:w="10482"/>
+      </w:tblGrid>
+      <w:tr>
+        <w:trPr>
+          <w:trHeight w:val="253"/>
+        </w:trPr>
+        <w:tc>
+          <w:tcPr>
+            <w:tcW w:w="10482" w:type="dxa"/>
+            <w:shd w:val="clear" w:color="auto" w:fill="8496B0" w:themeFill="text2" w:themeFillTint="99"/>
+          </w:tcPr>
+          <w:p>
+            <w:pPr>
+              <w:rPr>
+                <w:b/>
+                <w:bCs/>
+                <w:color w:val="FFFFFF" w:themeColor="background1"/>
+                <w:sz w:val="20"/>
+                <w:szCs w:val="20"/>
+              </w:rPr>
+            </w:pPr>
+            <w:r>
+              <w:rPr>
+                <w:b/>
+                <w:bCs/>
+                <w:color w:val="FFFFFF" w:themeColor="background1"/>
+                <w:sz w:val="20"/>
+                <w:szCs w:val="20"/>
+              </w:rPr>
+              <w:lastRenderedPageBreak/>
+              <w:t>5</w:t>
+            </w:r>
+            <w:r>
+              <w:rPr>
+                <w:b/>
+                <w:bCs/>
+                <w:color w:val="FFFFFF" w:themeColor="background1"/>
+                <w:sz w:val="20"/>
+                <w:szCs w:val="20"/>
+              </w:rPr>
+              <w:t xml:space="preserve">. </w:t>
+            </w:r>
+            <w:r>
+              <w:rPr>
+                <w:b/>
+                <w:bCs/>
+                <w:color w:val="FFFFFF" w:themeColor="background1"/>
+                <w:sz w:val="20"/>
+                <w:szCs w:val="20"/>
+              </w:rPr>
+              <w:t>Riscos</w:t>
+            </w:r>
+          </w:p>
+        </w:tc>
+      </w:tr>
+    </w:tbl>
+    <w:p>
+      <w:pPr>
+        <w:tabs>
+          <w:tab w:val="left" w:pos="3360"/>
+        </w:tabs>
+        <w:rPr>
+          <w:sz w:val="20"/>
+          <w:szCs w:val="20"/>
+        </w:rPr>
+      </w:pPr>
+      <w:r>
+        <w:tab/>
+      </w:r>
+    </w:p>
+    <w:tbl>
+      <w:tblPr>
+        <w:tblStyle w:val="Tabelacomgrade"/>
+        <w:tblW w:w="10491" w:type="dxa"/>
+        <w:tblInd w:w="-1001" w:type="dxa"/>
+        <w:tblLook w:val="04A0" w:firstRow="1" w:lastRow="0" w:firstColumn="1" w:lastColumn="0" w:noHBand="0" w:noVBand="1"/>
+      </w:tblPr>
+      <w:tblGrid>
+        <w:gridCol w:w="3261"/>
+        <w:gridCol w:w="7230"/>
+      </w:tblGrid>
+      <w:tr>
+        <w:trPr>
+          <w:trHeight w:val="1202"/>
+        </w:trPr>
+        <w:tc>
+          <w:tcPr>
+            <w:tcW w:w="3261" w:type="dxa"/>
+            <w:shd w:val="clear" w:color="auto" w:fill="8496B0" w:themeFill="text2" w:themeFillTint="99"/>
+            <w:vAlign w:val="center"/>
+          </w:tcPr>
+          <w:p>
+            <w:pPr>
+              <w:tabs>
+                <w:tab w:val="left" w:pos="3075"/>
+              </w:tabs>
+              <w:rPr>
+                <w:b/>
+                <w:bCs/>
+                <w:sz w:val="20"/>
+                <w:szCs w:val="20"/>
+              </w:rPr>
+            </w:pPr>
+            <w:r>
+              <w:rPr>
+                <w:b/>
+                <w:bCs/>
+                <w:sz w:val="20"/>
+                <w:szCs w:val="20"/>
+              </w:rPr>
+              <w:t>Relacionadas ao cliente:</w:t>
+            </w:r>
+          </w:p>
+        </w:tc>
+        <w:tc>
+          <w:tcPr>
+            <w:tcW w:w="7230" w:type="dxa"/>
+            <w:shd w:val="clear" w:color="auto" w:fill="8496B0" w:themeFill="text2" w:themeFillTint="99"/>
+            <w:vAlign w:val="center"/>
+          </w:tcPr>
+          <w:p>
+            <w:pPr>
+              <w:tabs>
+                <w:tab w:val="left" w:pos="3075"/>
+              </w:tabs>
+            </w:pPr>
+          </w:p>
+        </w:tc>
+      </w:tr>
+    </w:tbl>
+    <w:p>
+      <w:pPr>
+        <w:tabs>
+          <w:tab w:val="left" w:pos="3075"/>
+        </w:tabs>
+      </w:pPr>
+    </w:p>
+    <w:tbl>
+      <w:tblPr>
+        <w:tblStyle w:val="Tabelacomgrade"/>
+        <w:tblpPr w:leftFromText="141" w:rightFromText="141" w:vertAnchor="text" w:horzAnchor="margin" w:tblpXSpec="center" w:tblpY="315"/>
+        <w:tblW w:w="10482" w:type="dxa"/>
+        <w:tblLook w:val="04E0" w:firstRow="1" w:lastRow="1" w:firstColumn="1" w:lastColumn="0" w:noHBand="0" w:noVBand="1"/>
+      </w:tblPr>
+      <w:tblGrid>
+        <w:gridCol w:w="10482"/>
+      </w:tblGrid>
+      <w:tr>
+        <w:trPr>
+          <w:trHeight w:val="253"/>
+        </w:trPr>
+        <w:tc>
+          <w:tcPr>
+            <w:tcW w:w="10482" w:type="dxa"/>
+            <w:shd w:val="clear" w:color="auto" w:fill="8496B0" w:themeFill="text2" w:themeFillTint="99"/>
+          </w:tcPr>
+          <w:p>
+            <w:pPr>
+              <w:rPr>
+                <w:b/>
+                <w:bCs/>
+                <w:color w:val="FFFFFF" w:themeColor="background1"/>
+                <w:sz w:val="20"/>
+                <w:szCs w:val="20"/>
+              </w:rPr>
+            </w:pPr>
+            <w:r>
+              <w:rPr>
+                <w:b/>
+                <w:bCs/>
+                <w:color w:val="FFFFFF" w:themeColor="background1"/>
+                <w:sz w:val="20"/>
+                <w:szCs w:val="20"/>
+              </w:rPr>
+              <w:t>6</w:t>
+            </w:r>
+            <w:r>
+              <w:rPr>
+                <w:b/>
+                <w:bCs/>
+                <w:color w:val="FFFFFF" w:themeColor="background1"/>
+                <w:sz w:val="20"/>
+                <w:szCs w:val="20"/>
+              </w:rPr>
+              <w:t xml:space="preserve">. </w:t>
+            </w:r>
+            <w:r>
+              <w:rPr>
+                <w:b/>
+                <w:bCs/>
+                <w:color w:val="FFFFFF" w:themeColor="background1"/>
+                <w:sz w:val="20"/>
+                <w:szCs w:val="20"/>
+              </w:rPr>
+              <w:t>Sustentação</w:t>
+            </w:r>
+          </w:p>
+        </w:tc>
+      </w:tr>
+    </w:tbl>
+    <w:p>
+      <w:pPr>
+        <w:tabs>
+          <w:tab w:val="left" w:pos="3360"/>
+        </w:tabs>
+        <w:rPr>
+          <w:sz w:val="20"/>
+          <w:szCs w:val="20"/>
+        </w:rPr>
+      </w:pPr>
+      <w:r>
+        <w:tab/>
+      </w:r>
+    </w:p>
+    <w:tbl>
+      <w:tblPr>
+        <w:tblStyle w:val="Tabelacomgrade"/>
+        <w:tblW w:w="10491" w:type="dxa"/>
+        <w:tblInd w:w="-1001" w:type="dxa"/>
+        <w:tblLook w:val="04A0" w:firstRow="1" w:lastRow="0" w:firstColumn="1" w:lastColumn="0" w:noHBand="0" w:noVBand="1"/>
+      </w:tblPr>
+      <w:tblGrid>
+        <w:gridCol w:w="3261"/>
+        <w:gridCol w:w="7230"/>
+      </w:tblGrid>
+      <w:tr>
+        <w:trPr>
+          <w:trHeight w:val="1202"/>
+        </w:trPr>
+        <w:tc>
+          <w:tcPr>
+            <w:tcW w:w="3261" w:type="dxa"/>
+            <w:shd w:val="clear" w:color="auto" w:fill="8496B0" w:themeFill="text2" w:themeFillTint="99"/>
+            <w:vAlign w:val="center"/>
+          </w:tcPr>
+          <w:p>
+            <w:pPr>
+              <w:tabs>
+                <w:tab w:val="left" w:pos="3075"/>
+              </w:tabs>
+              <w:rPr>
+                <w:b/>
+                <w:bCs/>
+                <w:sz w:val="20"/>
+                <w:szCs w:val="20"/>
+              </w:rPr>
+            </w:pPr>
+            <w:r>
+              <w:rPr>
+                <w:b/>
+                <w:bCs/>
+                <w:sz w:val="20"/>
+                <w:szCs w:val="20"/>
+              </w:rPr>
+              <w:t>Relacionadas ao cliente:</w:t>
+            </w:r>
+          </w:p>
+        </w:tc>
+        <w:tc>
+          <w:tcPr>
+            <w:tcW w:w="7230" w:type="dxa"/>
+            <w:shd w:val="clear" w:color="auto" w:fill="8496B0" w:themeFill="text2" w:themeFillTint="99"/>
+            <w:vAlign w:val="center"/>
+          </w:tcPr>
+          <w:p>
+            <w:pPr>
+              <w:tabs>
+                <w:tab w:val="left" w:pos="3075"/>
+              </w:tabs>
+            </w:pPr>
+          </w:p>
+        </w:tc>
+      </w:tr>
+      <w:tr>
+        <w:trPr>
+          <w:trHeight w:val="1202"/>
+        </w:trPr>
+        <w:tc>
+          <w:tcPr>
+            <w:tcW w:w="3261" w:type="dxa"/>
+            <w:shd w:val="clear" w:color="auto" w:fill="8496B0" w:themeFill="text2" w:themeFillTint="99"/>
+            <w:vAlign w:val="center"/>
+          </w:tcPr>
+          <w:p>
+            <w:pPr>
+              <w:tabs>
+                <w:tab w:val="left" w:pos="3075"/>
+              </w:tabs>
+              <w:rPr>
+                <w:b/>
+                <w:bCs/>
+                <w:sz w:val="20"/>
+                <w:szCs w:val="20"/>
+              </w:rPr>
+            </w:pPr>
+            <w:r>
+              <w:rPr>
+                <w:b/>
+                <w:bCs/>
+                <w:sz w:val="20"/>
+                <w:szCs w:val="20"/>
+              </w:rPr>
+              <w:t>Relacionado à ferramenta:</w:t>
+            </w:r>
+          </w:p>
+        </w:tc>
+        <w:tc>
+          <w:tcPr>
+            <w:tcW w:w="7230" w:type="dxa"/>
+            <w:shd w:val="clear" w:color="auto" w:fill="8496B0" w:themeFill="text2" w:themeFillTint="99"/>
+            <w:vAlign w:val="center"/>
+          </w:tcPr>
+          <w:p>
+            <w:pPr>
+              <w:tabs>
+                <w:tab w:val="left" w:pos="3075"/>
+              </w:tabs>
+            </w:pPr>
+          </w:p>
+        </w:tc>
+      </w:tr>
+    </w:tbl>
+    <w:p>
+      <w:pPr>
+        <w:tabs>
+          <w:tab w:val="left" w:pos="3075"/>
+        </w:tabs>
+      </w:pPr>
+    </w:p>
     <w:p>
       <w:pPr>
         <w:tabs>

--- a/Documentação/FIFA.docx
+++ b/Documentação/FIFA.docx
@@ -347,25 +347,34 @@
                 <w:sz w:val="20"/>
                 <w:szCs w:val="20"/>
               </w:rPr>
-              <w:t>2</w:t>
-            </w:r>
-            <w:r>
-              <w:rPr>
-                <w:b/>
-                <w:bCs/>
-                <w:sz w:val="20"/>
-                <w:szCs w:val="20"/>
-              </w:rPr>
-              <w:t>8</w:t>
-            </w:r>
-            <w:r>
-              <w:rPr>
-                <w:b/>
-                <w:bCs/>
-                <w:sz w:val="20"/>
-                <w:szCs w:val="20"/>
-              </w:rPr>
-              <w:t>/03/2021</w:t>
+              <w:t>30</w:t>
+            </w:r>
+            <w:r>
+              <w:rPr>
+                <w:b/>
+                <w:bCs/>
+                <w:sz w:val="20"/>
+                <w:szCs w:val="20"/>
+              </w:rPr>
+              <w:t>/0</w:t>
+            </w:r>
+            <w:r>
+              <w:rPr>
+                <w:b/>
+                <w:bCs/>
+                <w:sz w:val="20"/>
+                <w:szCs w:val="20"/>
+              </w:rPr>
+              <w:t>5</w:t>
+            </w:r>
+            <w:r>
+              <w:rPr>
+                <w:b/>
+                <w:bCs/>
+                <w:sz w:val="20"/>
+                <w:szCs w:val="20"/>
+              </w:rPr>
+              <w:t>/2021</w:t>
             </w:r>
           </w:p>
         </w:tc>
@@ -945,6 +954,13 @@
                 <w:szCs w:val="20"/>
               </w:rPr>
               <w:t>Felipe Amorim Reis</w:t>
+            </w:r>
+            <w:r>
+              <w:rPr>
+                <w:sz w:val="20"/>
+                <w:szCs w:val="20"/>
+              </w:rPr>
+              <w:t>.</w:t>
             </w:r>
           </w:p>
         </w:tc>
@@ -1092,8 +1108,38 @@
                 <w:sz w:val="20"/>
                 <w:szCs w:val="20"/>
               </w:rPr>
+              <w:t>Divulgação e Cadastro de Campeonatos.</w:t>
+            </w:r>
+          </w:p>
+          <w:p>
+            <w:pPr>
+              <w:rPr>
+                <w:sz w:val="20"/>
+                <w:szCs w:val="20"/>
+              </w:rPr>
+            </w:pPr>
+            <w:r>
+              <w:rPr>
+                <w:sz w:val="20"/>
+                <w:szCs w:val="20"/>
+              </w:rPr>
+              <w:t>•</w:t>
+            </w:r>
+            <w:r>
+              <w:rPr>
+                <w:sz w:val="20"/>
+                <w:szCs w:val="20"/>
+              </w:rPr>
+              <w:tab/>
               <w:t>Curiosidades do jogo</w:t>
             </w:r>
+            <w:r>
+              <w:rPr>
+                <w:sz w:val="20"/>
+                <w:szCs w:val="20"/>
+              </w:rPr>
+              <w:t>.</w:t>
+            </w:r>
           </w:p>
           <w:p>
             <w:pPr>
@@ -1122,6 +1168,13 @@
                 <w:szCs w:val="20"/>
               </w:rPr>
               <w:t>Jogadores mais votados da semana</w:t>
+            </w:r>
+            <w:r>
+              <w:rPr>
+                <w:sz w:val="20"/>
+                <w:szCs w:val="20"/>
+              </w:rPr>
+              <w:t>.</w:t>
             </w:r>
           </w:p>
           <w:p>
@@ -1635,6 +1688,13 @@
                 <w:szCs w:val="20"/>
               </w:rPr>
               <w:t xml:space="preserve"> de acordo com as regras de negócio e infraestrutura de TI da empresa</w:t>
+            </w:r>
+            <w:r>
+              <w:rPr>
+                <w:sz w:val="20"/>
+                <w:szCs w:val="20"/>
+              </w:rPr>
+              <w:t>.</w:t>
             </w:r>
           </w:p>
         </w:tc>
@@ -2548,6 +2608,7 @@
           <w:tcPr>
             <w:tcW w:w="7230" w:type="dxa"/>
             <w:shd w:val="clear" w:color="auto" w:fill="8496B0" w:themeFill="text2" w:themeFillTint="99"/>
+            <w:vAlign w:val="center"/>
           </w:tcPr>
           <w:p>
             <w:pPr>
@@ -2555,6 +2616,35 @@
                 <w:tab w:val="left" w:pos="3360"/>
               </w:tabs>
             </w:pPr>
+            <w:r>
+              <w:rPr>
+                <w:sz w:val="20"/>
+                <w:szCs w:val="20"/>
+              </w:rPr>
+              <w:t xml:space="preserve">• </w:t>
+            </w:r>
+            <w:r>
+              <w:rPr>
+                <w:sz w:val="20"/>
+                <w:szCs w:val="20"/>
+              </w:rPr>
+              <w:t xml:space="preserve">  </w:t>
+            </w:r>
+            <w:r>
+              <w:t xml:space="preserve">Inicialização da proposta do projeto, documentação </w:t>
+            </w:r>
+            <w:r>
+              <w:t>completa, definição</w:t>
+            </w:r>
+            <w:r>
+              <w:t xml:space="preserve"> das cores, MER </w:t>
+            </w:r>
+            <w:r>
+              <w:t xml:space="preserve">e Script </w:t>
+            </w:r>
+            <w:r>
+              <w:t>do banco de Dados.</w:t>
+            </w:r>
           </w:p>
         </w:tc>
       </w:tr>
@@ -2604,6 +2694,7 @@
           <w:tcPr>
             <w:tcW w:w="7230" w:type="dxa"/>
             <w:shd w:val="clear" w:color="auto" w:fill="ACB9CA" w:themeFill="text2" w:themeFillTint="66"/>
+            <w:vAlign w:val="center"/>
           </w:tcPr>
           <w:p>
             <w:pPr>
@@ -2611,6 +2702,27 @@
                 <w:tab w:val="left" w:pos="3360"/>
               </w:tabs>
             </w:pPr>
+          </w:p>
+          <w:p>
+            <w:pPr>
+              <w:tabs>
+                <w:tab w:val="left" w:pos="3360"/>
+              </w:tabs>
+            </w:pPr>
+            <w:r>
+              <w:rPr>
+                <w:sz w:val="20"/>
+                <w:szCs w:val="20"/>
+              </w:rPr>
+              <w:t>•</w:t>
+            </w:r>
+            <w:r>
+              <w:rPr>
+                <w:sz w:val="20"/>
+                <w:szCs w:val="20"/>
+              </w:rPr>
+              <w:t xml:space="preserve">  Definição do HLD e LLD do projeto, e prototipação do Site.</w:t>
+            </w:r>
           </w:p>
         </w:tc>
       </w:tr>
@@ -2651,6 +2763,7 @@
           <w:tcPr>
             <w:tcW w:w="7230" w:type="dxa"/>
             <w:shd w:val="clear" w:color="auto" w:fill="8496B0" w:themeFill="text2" w:themeFillTint="99"/>
+            <w:vAlign w:val="center"/>
           </w:tcPr>
           <w:p>
             <w:pPr>
@@ -2658,6 +2771,27 @@
                 <w:tab w:val="left" w:pos="3360"/>
               </w:tabs>
             </w:pPr>
+          </w:p>
+          <w:p>
+            <w:pPr>
+              <w:tabs>
+                <w:tab w:val="left" w:pos="3360"/>
+              </w:tabs>
+            </w:pPr>
+            <w:r>
+              <w:rPr>
+                <w:sz w:val="20"/>
+                <w:szCs w:val="20"/>
+              </w:rPr>
+              <w:t xml:space="preserve">• </w:t>
+            </w:r>
+            <w:r>
+              <w:rPr>
+                <w:sz w:val="20"/>
+                <w:szCs w:val="20"/>
+              </w:rPr>
+              <w:t>Criação do Banco na Nuvem (Azure) e conexão do site com o Banco, contendo o controle de cadastro e login dos jogadores e campeonatos.</w:t>
+            </w:r>
           </w:p>
         </w:tc>
       </w:tr>
@@ -2705,6 +2839,7 @@
           <w:tcPr>
             <w:tcW w:w="7230" w:type="dxa"/>
             <w:shd w:val="clear" w:color="auto" w:fill="ACB9CA" w:themeFill="text2" w:themeFillTint="66"/>
+            <w:vAlign w:val="center"/>
           </w:tcPr>
           <w:p>
             <w:pPr>
@@ -2712,6 +2847,27 @@
                 <w:tab w:val="left" w:pos="3360"/>
               </w:tabs>
             </w:pPr>
+            <w:r>
+              <w:rPr>
+                <w:sz w:val="20"/>
+                <w:szCs w:val="20"/>
+              </w:rPr>
+              <w:t xml:space="preserve">• </w:t>
+            </w:r>
+            <w:r>
+              <w:rPr>
+                <w:sz w:val="20"/>
+                <w:szCs w:val="20"/>
+              </w:rPr>
+              <w:t xml:space="preserve">Finalização do Site, com todos os requisitos funcionando, </w:t>
+            </w:r>
+            <w:r>
+              <w:rPr>
+                <w:sz w:val="20"/>
+                <w:szCs w:val="20"/>
+              </w:rPr>
+              <w:t>conexões, dashboards dos clientes.</w:t>
+            </w:r>
           </w:p>
         </w:tc>
       </w:tr>
@@ -2832,62 +2988,143 @@
           </w:tcPr>
           <w:p>
             <w:pPr>
-              <w:pStyle w:val="PargrafodaLista"/>
-              <w:numPr>
-                <w:ilvl w:val="0"/>
-                <w:numId w:val="16"/>
-              </w:numPr>
               <w:tabs>
                 <w:tab w:val="left" w:pos="3075"/>
               </w:tabs>
             </w:pPr>
-            <w:r>
-              <w:t>Conexão com Internet</w:t>
-            </w:r>
           </w:p>
           <w:p>
             <w:pPr>
               <w:pStyle w:val="PargrafodaLista"/>
-              <w:numPr>
-                <w:ilvl w:val="0"/>
-                <w:numId w:val="16"/>
-              </w:numPr>
               <w:tabs>
                 <w:tab w:val="left" w:pos="3075"/>
               </w:tabs>
             </w:pPr>
-            <w:r>
-              <w:t>Possuir um Monitor/TV</w:t>
-            </w:r>
           </w:p>
           <w:p>
             <w:pPr>
               <w:pStyle w:val="PargrafodaLista"/>
-              <w:numPr>
-                <w:ilvl w:val="0"/>
-                <w:numId w:val="16"/>
-              </w:numPr>
               <w:tabs>
                 <w:tab w:val="left" w:pos="3075"/>
               </w:tabs>
-            </w:pPr>
-            <w:r>
-              <w:t>Energia Elétrica</w:t>
+              <w:rPr>
+                <w:sz w:val="20"/>
+                <w:szCs w:val="20"/>
+              </w:rPr>
+            </w:pPr>
+            <w:r>
+              <w:rPr>
+                <w:sz w:val="20"/>
+                <w:szCs w:val="20"/>
+              </w:rPr>
+              <w:t>•</w:t>
+            </w:r>
+            <w:r>
+              <w:rPr>
+                <w:sz w:val="20"/>
+                <w:szCs w:val="20"/>
+              </w:rPr>
+              <w:t xml:space="preserve">  Conexão com Internet.</w:t>
             </w:r>
           </w:p>
           <w:p>
             <w:pPr>
               <w:pStyle w:val="PargrafodaLista"/>
-              <w:numPr>
-                <w:ilvl w:val="0"/>
-                <w:numId w:val="16"/>
-              </w:numPr>
               <w:tabs>
                 <w:tab w:val="left" w:pos="3075"/>
               </w:tabs>
-            </w:pPr>
-            <w:r>
-              <w:t>Possuir um console Xbox/PlayStation</w:t>
+              <w:rPr>
+                <w:sz w:val="20"/>
+                <w:szCs w:val="20"/>
+              </w:rPr>
+            </w:pPr>
+            <w:r>
+              <w:rPr>
+                <w:sz w:val="20"/>
+                <w:szCs w:val="20"/>
+              </w:rPr>
+              <w:t xml:space="preserve">• </w:t>
+            </w:r>
+            <w:r>
+              <w:rPr>
+                <w:sz w:val="20"/>
+                <w:szCs w:val="20"/>
+              </w:rPr>
+              <w:t xml:space="preserve"> Possuir um Monitor/TV.</w:t>
+            </w:r>
+          </w:p>
+          <w:p>
+            <w:pPr>
+              <w:pStyle w:val="PargrafodaLista"/>
+              <w:tabs>
+                <w:tab w:val="left" w:pos="3075"/>
+              </w:tabs>
+              <w:rPr>
+                <w:sz w:val="20"/>
+                <w:szCs w:val="20"/>
+              </w:rPr>
+            </w:pPr>
+            <w:r>
+              <w:rPr>
+                <w:sz w:val="20"/>
+                <w:szCs w:val="20"/>
+              </w:rPr>
+              <w:t>•</w:t>
+            </w:r>
+            <w:r>
+              <w:rPr>
+                <w:sz w:val="20"/>
+                <w:szCs w:val="20"/>
+              </w:rPr>
+              <w:t xml:space="preserve">  Energia Elétrica.</w:t>
+            </w:r>
+          </w:p>
+          <w:p>
+            <w:pPr>
+              <w:pStyle w:val="PargrafodaLista"/>
+              <w:tabs>
+                <w:tab w:val="left" w:pos="3075"/>
+              </w:tabs>
+              <w:rPr>
+                <w:sz w:val="20"/>
+                <w:szCs w:val="20"/>
+              </w:rPr>
+            </w:pPr>
+            <w:r>
+              <w:rPr>
+                <w:sz w:val="20"/>
+                <w:szCs w:val="20"/>
+              </w:rPr>
+              <w:t>•</w:t>
+            </w:r>
+            <w:r>
+              <w:rPr>
+                <w:sz w:val="20"/>
+                <w:szCs w:val="20"/>
+              </w:rPr>
+              <w:t xml:space="preserve"> Possuir um console Xbox/PlayStation.</w:t>
+            </w:r>
+          </w:p>
+          <w:p>
+            <w:pPr>
+              <w:pStyle w:val="PargrafodaLista"/>
+              <w:tabs>
+                <w:tab w:val="left" w:pos="3075"/>
+              </w:tabs>
+            </w:pPr>
+            <w:r>
+              <w:rPr>
+                <w:sz w:val="20"/>
+                <w:szCs w:val="20"/>
+              </w:rPr>
+              <w:t>•</w:t>
+            </w:r>
+            <w:r>
+              <w:rPr>
+                <w:sz w:val="20"/>
+                <w:szCs w:val="20"/>
+              </w:rPr>
+              <w:t xml:space="preserve"> Desktop com Navegador para obter acesso aos Campeonatos.</w:t>
             </w:r>
           </w:p>
         </w:tc>
@@ -2937,27 +3174,7 @@
                 <w:sz w:val="20"/>
                 <w:szCs w:val="20"/>
               </w:rPr>
-              <w:t>4</w:t>
-            </w:r>
-            <w:r>
-              <w:rPr>
-                <w:b/>
-                <w:bCs/>
-                <w:color w:val="FFFFFF" w:themeColor="background1"/>
-                <w:sz w:val="20"/>
-                <w:szCs w:val="20"/>
-              </w:rPr>
-              <w:t xml:space="preserve">. </w:t>
-            </w:r>
-            <w:r>
-              <w:rPr>
-                <w:b/>
-                <w:bCs/>
-                <w:color w:val="FFFFFF" w:themeColor="background1"/>
-                <w:sz w:val="20"/>
-                <w:szCs w:val="20"/>
-              </w:rPr>
-              <w:t>Restrições</w:t>
+              <w:t>4. Restrições</w:t>
             </w:r>
           </w:p>
         </w:tc>
@@ -3017,25 +3234,7 @@
                 <w:sz w:val="20"/>
                 <w:szCs w:val="20"/>
               </w:rPr>
-              <w:t>Relacionadas ao</w:t>
-            </w:r>
-            <w:r>
-              <w:rPr>
-                <w:b/>
-                <w:bCs/>
-                <w:sz w:val="20"/>
-                <w:szCs w:val="20"/>
-              </w:rPr>
-              <w:t xml:space="preserve"> desenvolvimento</w:t>
-            </w:r>
-            <w:r>
-              <w:rPr>
-                <w:b/>
-                <w:bCs/>
-                <w:sz w:val="20"/>
-                <w:szCs w:val="20"/>
-              </w:rPr>
-              <w:t>:</w:t>
+              <w:t>Relacionadas ao desenvolvimento:</w:t>
             </w:r>
           </w:p>
         </w:tc>
@@ -3047,11 +3246,52 @@
           </w:tcPr>
           <w:p>
             <w:pPr>
-              <w:pStyle w:val="PargrafodaLista"/>
               <w:tabs>
                 <w:tab w:val="left" w:pos="3075"/>
               </w:tabs>
             </w:pPr>
+            <w:r>
+              <w:rPr>
+                <w:sz w:val="20"/>
+                <w:szCs w:val="20"/>
+              </w:rPr>
+              <w:t xml:space="preserve">               </w:t>
+            </w:r>
+            <w:r>
+              <w:rPr>
+                <w:sz w:val="20"/>
+                <w:szCs w:val="20"/>
+              </w:rPr>
+              <w:t>•</w:t>
+            </w:r>
+            <w:r>
+              <w:rPr>
+                <w:sz w:val="20"/>
+                <w:szCs w:val="20"/>
+              </w:rPr>
+              <w:t xml:space="preserve"> </w:t>
+            </w:r>
+            <w:r>
+              <w:rPr>
+                <w:sz w:val="20"/>
+                <w:szCs w:val="20"/>
+              </w:rPr>
+              <w:t xml:space="preserve"> </w:t>
+            </w:r>
+            <w:r>
+              <w:rPr>
+                <w:sz w:val="20"/>
+                <w:szCs w:val="20"/>
+              </w:rPr>
+              <w:t>Utilizar todo o aprendizado dentro da plataforma</w:t>
+            </w:r>
+            <w:r>
+              <w:rPr>
+                <w:sz w:val="20"/>
+                <w:szCs w:val="20"/>
+              </w:rPr>
+              <w:t>.</w:t>
+            </w:r>
           </w:p>
         </w:tc>
       </w:tr>
@@ -3101,27 +3341,7 @@
                 <w:szCs w:val="20"/>
               </w:rPr>
               <w:lastRenderedPageBreak/>
-              <w:t>5</w:t>
-            </w:r>
-            <w:r>
-              <w:rPr>
-                <w:b/>
-                <w:bCs/>
-                <w:color w:val="FFFFFF" w:themeColor="background1"/>
-                <w:sz w:val="20"/>
-                <w:szCs w:val="20"/>
-              </w:rPr>
-              <w:t xml:space="preserve">. </w:t>
-            </w:r>
-            <w:r>
-              <w:rPr>
-                <w:b/>
-                <w:bCs/>
-                <w:color w:val="FFFFFF" w:themeColor="background1"/>
-                <w:sz w:val="20"/>
-                <w:szCs w:val="20"/>
-              </w:rPr>
-              <w:t>Riscos</w:t>
+              <w:t>5. Riscos</w:t>
             </w:r>
           </w:p>
         </w:tc>
@@ -3196,7 +3416,92 @@
               <w:tabs>
                 <w:tab w:val="left" w:pos="3075"/>
               </w:tabs>
-            </w:pPr>
+              <w:rPr>
+                <w:sz w:val="20"/>
+                <w:szCs w:val="20"/>
+              </w:rPr>
+            </w:pPr>
+            <w:r>
+              <w:rPr>
+                <w:sz w:val="20"/>
+                <w:szCs w:val="20"/>
+              </w:rPr>
+              <w:t xml:space="preserve">  </w:t>
+            </w:r>
+            <w:r>
+              <w:rPr>
+                <w:sz w:val="20"/>
+                <w:szCs w:val="20"/>
+              </w:rPr>
+              <w:t>•</w:t>
+            </w:r>
+            <w:r>
+              <w:rPr>
+                <w:sz w:val="20"/>
+                <w:szCs w:val="20"/>
+              </w:rPr>
+              <w:t xml:space="preserve"> Não Possuir </w:t>
+            </w:r>
+            <w:r>
+              <w:rPr>
+                <w:sz w:val="20"/>
+                <w:szCs w:val="20"/>
+              </w:rPr>
+              <w:t xml:space="preserve">um </w:t>
+            </w:r>
+            <w:r>
+              <w:rPr>
+                <w:sz w:val="20"/>
+                <w:szCs w:val="20"/>
+              </w:rPr>
+              <w:t>Console C</w:t>
+            </w:r>
+            <w:r>
+              <w:rPr>
+                <w:sz w:val="20"/>
+                <w:szCs w:val="20"/>
+              </w:rPr>
+              <w:t>ompatível</w:t>
+            </w:r>
+            <w:r>
+              <w:rPr>
+                <w:sz w:val="20"/>
+                <w:szCs w:val="20"/>
+              </w:rPr>
+              <w:t>.</w:t>
+            </w:r>
+          </w:p>
+          <w:p>
+            <w:pPr>
+              <w:tabs>
+                <w:tab w:val="left" w:pos="3075"/>
+              </w:tabs>
+              <w:rPr>
+                <w:sz w:val="20"/>
+                <w:szCs w:val="20"/>
+              </w:rPr>
+            </w:pPr>
+            <w:r>
+              <w:rPr>
+                <w:sz w:val="20"/>
+                <w:szCs w:val="20"/>
+              </w:rPr>
+              <w:t xml:space="preserve">  </w:t>
+            </w:r>
+            <w:r>
+              <w:rPr>
+                <w:sz w:val="20"/>
+                <w:szCs w:val="20"/>
+              </w:rPr>
+              <w:t>• N</w:t>
+            </w:r>
+            <w:r>
+              <w:rPr>
+                <w:sz w:val="20"/>
+                <w:szCs w:val="20"/>
+              </w:rPr>
+              <w:t>ão Encontrar Campeonato Desejado</w:t>
+            </w:r>
           </w:p>
         </w:tc>
       </w:tr>
@@ -3245,27 +3550,7 @@
                 <w:sz w:val="20"/>
                 <w:szCs w:val="20"/>
               </w:rPr>
-              <w:t>6</w:t>
-            </w:r>
-            <w:r>
-              <w:rPr>
-                <w:b/>
-                <w:bCs/>
-                <w:color w:val="FFFFFF" w:themeColor="background1"/>
-                <w:sz w:val="20"/>
-                <w:szCs w:val="20"/>
-              </w:rPr>
-              <w:t xml:space="preserve">. </w:t>
-            </w:r>
-            <w:r>
-              <w:rPr>
-                <w:b/>
-                <w:bCs/>
-                <w:color w:val="FFFFFF" w:themeColor="background1"/>
-                <w:sz w:val="20"/>
-                <w:szCs w:val="20"/>
-              </w:rPr>
-              <w:t>Sustentação</w:t>
+              <w:t>6. Sustentação</w:t>
             </w:r>
           </w:p>
         </w:tc>
@@ -3341,6 +3626,27 @@
                 <w:tab w:val="left" w:pos="3075"/>
               </w:tabs>
             </w:pPr>
+            <w:r>
+              <w:rPr>
+                <w:sz w:val="20"/>
+                <w:szCs w:val="20"/>
+              </w:rPr>
+              <w:t xml:space="preserve">• </w:t>
+            </w:r>
+            <w:r>
+              <w:rPr>
+                <w:sz w:val="20"/>
+                <w:szCs w:val="20"/>
+              </w:rPr>
+              <w:t xml:space="preserve">Acompanhamento pela ferramenta de suporte Jira Service, disponibilizando </w:t>
+            </w:r>
+            <w:r>
+              <w:rPr>
+                <w:sz w:val="20"/>
+                <w:szCs w:val="20"/>
+              </w:rPr>
+              <w:t xml:space="preserve">                                                                                        atendimento e apoio nas ocorrências e pedidos de ajuda.</w:t>
+            </w:r>
           </w:p>
         </w:tc>
       </w:tr>
@@ -3388,7 +3694,71 @@
               <w:tabs>
                 <w:tab w:val="left" w:pos="3075"/>
               </w:tabs>
-            </w:pPr>
+              <w:rPr>
+                <w:sz w:val="20"/>
+                <w:szCs w:val="20"/>
+              </w:rPr>
+            </w:pPr>
+            <w:r>
+              <w:rPr>
+                <w:sz w:val="20"/>
+                <w:szCs w:val="20"/>
+              </w:rPr>
+              <w:t xml:space="preserve">• </w:t>
+            </w:r>
+            <w:r>
+              <w:rPr>
+                <w:sz w:val="20"/>
+                <w:szCs w:val="20"/>
+              </w:rPr>
+              <w:t>Priorização dos chamados.</w:t>
+            </w:r>
+          </w:p>
+          <w:p>
+            <w:pPr>
+              <w:tabs>
+                <w:tab w:val="left" w:pos="3075"/>
+              </w:tabs>
+              <w:rPr>
+                <w:sz w:val="20"/>
+                <w:szCs w:val="20"/>
+              </w:rPr>
+            </w:pPr>
+            <w:r>
+              <w:rPr>
+                <w:sz w:val="20"/>
+                <w:szCs w:val="20"/>
+              </w:rPr>
+              <w:t xml:space="preserve">• </w:t>
+            </w:r>
+            <w:r>
+              <w:rPr>
+                <w:sz w:val="20"/>
+                <w:szCs w:val="20"/>
+              </w:rPr>
+              <w:t>Níveis de Ocorrências.</w:t>
+            </w:r>
+          </w:p>
+          <w:p>
+            <w:pPr>
+              <w:tabs>
+                <w:tab w:val="left" w:pos="3075"/>
+              </w:tabs>
+            </w:pPr>
+            <w:r>
+              <w:rPr>
+                <w:sz w:val="20"/>
+                <w:szCs w:val="20"/>
+              </w:rPr>
+              <w:t xml:space="preserve">• </w:t>
+            </w:r>
+            <w:r>
+              <w:rPr>
+                <w:sz w:val="20"/>
+                <w:szCs w:val="20"/>
+              </w:rPr>
+              <w:t>Contato de suporte via E-mail.</w:t>
+            </w:r>
           </w:p>
         </w:tc>
       </w:tr>
@@ -4945,6 +5315,119 @@
     </w:lvl>
   </w:abstractNum>
   <w:abstractNum w:abstractNumId="13" w15:restartNumberingAfterBreak="0">
+    <w:nsid w:val="54062385"/>
+    <w:multiLevelType w:val="hybridMultilevel"/>
+    <w:tmpl w:val="C4F6ADE8"/>
+    <w:lvl w:ilvl="0" w:tplc="04160001">
+      <w:start w:val="1"/>
+      <w:numFmt w:val="bullet"/>
+      <w:lvlText w:val=""/>
+      <w:lvlJc w:val="left"/>
+      <w:pPr>
+        <w:ind w:left="720" w:hanging="360"/>
+      </w:pPr>
+      <w:rPr>
+        <w:rFonts w:ascii="Symbol" w:hAnsi="Symbol" w:hint="default"/>
+      </w:rPr>
+    </w:lvl>
+    <w:lvl w:ilvl="1" w:tplc="04160003" w:tentative="1">
+      <w:start w:val="1"/>
+      <w:numFmt w:val="bullet"/>
+      <w:lvlText w:val="o"/>
+      <w:lvlJc w:val="left"/>
+      <w:pPr>
+        <w:ind w:left="1440" w:hanging="360"/>
+      </w:pPr>
+      <w:rPr>
+        <w:rFonts w:ascii="Courier New" w:hAnsi="Courier New" w:cs="Courier New" w:hint="default"/>
+      </w:rPr>
+    </w:lvl>
+    <w:lvl w:ilvl="2" w:tplc="04160005" w:tentative="1">
+      <w:start w:val="1"/>
+      <w:numFmt w:val="bullet"/>
+      <w:lvlText w:val=""/>
+      <w:lvlJc w:val="left"/>
+      <w:pPr>
+        <w:ind w:left="2160" w:hanging="360"/>
+      </w:pPr>
+      <w:rPr>
+        <w:rFonts w:ascii="Wingdings" w:hAnsi="Wingdings" w:hint="default"/>
+      </w:rPr>
+    </w:lvl>
+    <w:lvl w:ilvl="3" w:tplc="04160001" w:tentative="1">
+      <w:start w:val="1"/>
+      <w:numFmt w:val="bullet"/>
+      <w:lvlText w:val=""/>
+      <w:lvlJc w:val="left"/>
+      <w:pPr>
+        <w:ind w:left="2880" w:hanging="360"/>
+      </w:pPr>
+      <w:rPr>
+        <w:rFonts w:ascii="Symbol" w:hAnsi="Symbol" w:hint="default"/>
+      </w:rPr>
+    </w:lvl>
+    <w:lvl w:ilvl="4" w:tplc="04160003" w:tentative="1">
+      <w:start w:val="1"/>
+      <w:numFmt w:val="bullet"/>
+      <w:lvlText w:val="o"/>
+      <w:lvlJc w:val="left"/>
+      <w:pPr>
+        <w:ind w:left="3600" w:hanging="360"/>
+      </w:pPr>
+      <w:rPr>
+        <w:rFonts w:ascii="Courier New" w:hAnsi="Courier New" w:cs="Courier New" w:hint="default"/>
+      </w:rPr>
+    </w:lvl>
+    <w:lvl w:ilvl="5" w:tplc="04160005" w:tentative="1">
+      <w:start w:val="1"/>
+      <w:numFmt w:val="bullet"/>
+      <w:lvlText w:val=""/>
+      <w:lvlJc w:val="left"/>
+      <w:pPr>
+        <w:ind w:left="4320" w:hanging="360"/>
+      </w:pPr>
+      <w:rPr>
+        <w:rFonts w:ascii="Wingdings" w:hAnsi="Wingdings" w:hint="default"/>
+      </w:rPr>
+    </w:lvl>
+    <w:lvl w:ilvl="6" w:tplc="04160001" w:tentative="1">
+      <w:start w:val="1"/>
+      <w:numFmt w:val="bullet"/>
+      <w:lvlText w:val=""/>
+      <w:lvlJc w:val="left"/>
+      <w:pPr>
+        <w:ind w:left="5040" w:hanging="360"/>
+      </w:pPr>
+      <w:rPr>
+        <w:rFonts w:ascii="Symbol" w:hAnsi="Symbol" w:hint="default"/>
+      </w:rPr>
+    </w:lvl>
+    <w:lvl w:ilvl="7" w:tplc="04160003" w:tentative="1">
+      <w:start w:val="1"/>
+      <w:numFmt w:val="bullet"/>
+      <w:lvlText w:val="o"/>
+      <w:lvlJc w:val="left"/>
+      <w:pPr>
+        <w:ind w:left="5760" w:hanging="360"/>
+      </w:pPr>
+      <w:rPr>
+        <w:rFonts w:ascii="Courier New" w:hAnsi="Courier New" w:cs="Courier New" w:hint="default"/>
+      </w:rPr>
+    </w:lvl>
+    <w:lvl w:ilvl="8" w:tplc="04160005" w:tentative="1">
+      <w:start w:val="1"/>
+      <w:numFmt w:val="bullet"/>
+      <w:lvlText w:val=""/>
+      <w:lvlJc w:val="left"/>
+      <w:pPr>
+        <w:ind w:left="6480" w:hanging="360"/>
+      </w:pPr>
+      <w:rPr>
+        <w:rFonts w:ascii="Wingdings" w:hAnsi="Wingdings" w:hint="default"/>
+      </w:rPr>
+    </w:lvl>
+  </w:abstractNum>
+  <w:abstractNum w:abstractNumId="14" w15:restartNumberingAfterBreak="0">
     <w:nsid w:val="5A484233"/>
     <w:multiLevelType w:val="hybridMultilevel"/>
     <w:tmpl w:val="C380B856"/>
@@ -5058,7 +5541,7 @@
       </w:rPr>
     </w:lvl>
   </w:abstractNum>
-  <w:abstractNum w:abstractNumId="14" w15:restartNumberingAfterBreak="0">
+  <w:abstractNum w:abstractNumId="15" w15:restartNumberingAfterBreak="0">
     <w:nsid w:val="5EFE7D68"/>
     <w:multiLevelType w:val="hybridMultilevel"/>
     <w:tmpl w:val="9EA82704"/>
@@ -5171,7 +5654,7 @@
       </w:rPr>
     </w:lvl>
   </w:abstractNum>
-  <w:abstractNum w:abstractNumId="15" w15:restartNumberingAfterBreak="0">
+  <w:abstractNum w:abstractNumId="16" w15:restartNumberingAfterBreak="0">
     <w:nsid w:val="6BD1063B"/>
     <w:multiLevelType w:val="hybridMultilevel"/>
     <w:tmpl w:val="626A066E"/>
@@ -5303,13 +5786,13 @@
     <w:abstractNumId w:val="8"/>
   </w:num>
   <w:num w:numId="7">
-    <w:abstractNumId w:val="14"/>
+    <w:abstractNumId w:val="15"/>
   </w:num>
   <w:num w:numId="8">
-    <w:abstractNumId w:val="15"/>
+    <w:abstractNumId w:val="16"/>
   </w:num>
   <w:num w:numId="9">
-    <w:abstractNumId w:val="13"/>
+    <w:abstractNumId w:val="14"/>
   </w:num>
   <w:num w:numId="10">
     <w:abstractNumId w:val="0"/>
@@ -5331,6 +5814,9 @@
   </w:num>
   <w:num w:numId="16">
     <w:abstractNumId w:val="9"/>
+  </w:num>
+  <w:num w:numId="17">
+    <w:abstractNumId w:val="13"/>
   </w:num>
 </w:numbering>
 </file>

--- a/Documentação/FIFA.docx
+++ b/Documentação/FIFA.docx
@@ -1131,7 +1131,13 @@
                 <w:szCs w:val="20"/>
               </w:rPr>
               <w:tab/>
-              <w:t>Curiosidades do jogo</w:t>
+            </w:r>
+            <w:r>
+              <w:rPr>
+                <w:sz w:val="20"/>
+                <w:szCs w:val="20"/>
+              </w:rPr>
+              <w:t>Estatísticas Geral</w:t>
             </w:r>
             <w:r>
               <w:rPr>
@@ -1167,14 +1173,14 @@
                 <w:sz w:val="20"/>
                 <w:szCs w:val="20"/>
               </w:rPr>
-              <w:t>Jogadores mais votados da semana</w:t>
-            </w:r>
-            <w:r>
-              <w:rPr>
-                <w:sz w:val="20"/>
-                <w:szCs w:val="20"/>
-              </w:rPr>
-              <w:t>.</w:t>
+              <w:t>Feed da Comunidade</w:t>
+            </w:r>
+            <w:r>
+              <w:rPr>
+                <w:sz w:val="20"/>
+                <w:szCs w:val="20"/>
+              </w:rPr>
+              <w:t xml:space="preserve"> </w:t>
             </w:r>
           </w:p>
           <w:p>
@@ -1463,8 +1469,19 @@
                 <w:sz w:val="20"/>
                 <w:szCs w:val="20"/>
               </w:rPr>
-              <w:t>Front-End</w:t>
-            </w:r>
+              <w:t>Front-</w:t>
+            </w:r>
+            <w:proofErr w:type="spellStart"/>
+            <w:r>
+              <w:rPr>
+                <w:b/>
+                <w:bCs/>
+                <w:sz w:val="20"/>
+                <w:szCs w:val="20"/>
+              </w:rPr>
+              <w:t>End</w:t>
+            </w:r>
+            <w:proofErr w:type="spellEnd"/>
           </w:p>
         </w:tc>
         <w:tc>
@@ -1537,8 +1554,19 @@
                 <w:sz w:val="20"/>
                 <w:szCs w:val="20"/>
               </w:rPr>
-              <w:t>Back-End</w:t>
-            </w:r>
+              <w:t>Back-</w:t>
+            </w:r>
+            <w:proofErr w:type="spellStart"/>
+            <w:r>
+              <w:rPr>
+                <w:b/>
+                <w:bCs/>
+                <w:sz w:val="20"/>
+                <w:szCs w:val="20"/>
+              </w:rPr>
+              <w:t>End</w:t>
+            </w:r>
+            <w:proofErr w:type="spellEnd"/>
           </w:p>
         </w:tc>
         <w:tc>
@@ -1680,8 +1708,17 @@
                 <w:sz w:val="20"/>
                 <w:szCs w:val="20"/>
               </w:rPr>
-              <w:t xml:space="preserve"> front e back-end</w:t>
-            </w:r>
+              <w:t xml:space="preserve"> front e </w:t>
+            </w:r>
+            <w:proofErr w:type="spellStart"/>
+            <w:r>
+              <w:rPr>
+                <w:sz w:val="20"/>
+                <w:szCs w:val="20"/>
+              </w:rPr>
+              <w:t>back-end</w:t>
+            </w:r>
+            <w:proofErr w:type="spellEnd"/>
             <w:r>
               <w:rPr>
                 <w:sz w:val="20"/>
@@ -2621,14 +2658,7 @@
                 <w:sz w:val="20"/>
                 <w:szCs w:val="20"/>
               </w:rPr>
-              <w:t xml:space="preserve">• </w:t>
-            </w:r>
-            <w:r>
-              <w:rPr>
-                <w:sz w:val="20"/>
-                <w:szCs w:val="20"/>
-              </w:rPr>
-              <w:t xml:space="preserve">  </w:t>
+              <w:t xml:space="preserve">•   </w:t>
             </w:r>
             <w:r>
               <w:t xml:space="preserve">Inicialização da proposta do projeto, documentação </w:t>
@@ -2714,14 +2744,7 @@
                 <w:sz w:val="20"/>
                 <w:szCs w:val="20"/>
               </w:rPr>
-              <w:t>•</w:t>
-            </w:r>
-            <w:r>
-              <w:rPr>
-                <w:sz w:val="20"/>
-                <w:szCs w:val="20"/>
-              </w:rPr>
-              <w:t xml:space="preserve">  Definição do HLD e LLD do projeto, e prototipação do Site.</w:t>
+              <w:t>•  Definição do HLD e LLD do projeto, e prototipação do Site.</w:t>
             </w:r>
           </w:p>
         </w:tc>
@@ -2783,14 +2806,7 @@
                 <w:sz w:val="20"/>
                 <w:szCs w:val="20"/>
               </w:rPr>
-              <w:t xml:space="preserve">• </w:t>
-            </w:r>
-            <w:r>
-              <w:rPr>
-                <w:sz w:val="20"/>
-                <w:szCs w:val="20"/>
-              </w:rPr>
-              <w:t>Criação do Banco na Nuvem (Azure) e conexão do site com o Banco, contendo o controle de cadastro e login dos jogadores e campeonatos.</w:t>
+              <w:t>• Criação do Banco na Nuvem (Azure) e conexão do site com o Banco, contendo o controle de cadastro e login dos jogadores e campeonatos.</w:t>
             </w:r>
           </w:p>
         </w:tc>
@@ -2852,14 +2868,7 @@
                 <w:sz w:val="20"/>
                 <w:szCs w:val="20"/>
               </w:rPr>
-              <w:t xml:space="preserve">• </w:t>
-            </w:r>
-            <w:r>
-              <w:rPr>
-                <w:sz w:val="20"/>
-                <w:szCs w:val="20"/>
-              </w:rPr>
-              <w:t xml:space="preserve">Finalização do Site, com todos os requisitos funcionando, </w:t>
+              <w:t xml:space="preserve">• Finalização do Site, com todos os requisitos funcionando, </w:t>
             </w:r>
             <w:r>
               <w:rPr>
@@ -3017,14 +3026,7 @@
                 <w:sz w:val="20"/>
                 <w:szCs w:val="20"/>
               </w:rPr>
-              <w:t>•</w:t>
-            </w:r>
-            <w:r>
-              <w:rPr>
-                <w:sz w:val="20"/>
-                <w:szCs w:val="20"/>
-              </w:rPr>
-              <w:t xml:space="preserve">  Conexão com Internet.</w:t>
+              <w:t>•  Conexão com Internet.</w:t>
             </w:r>
           </w:p>
           <w:p>
@@ -3043,14 +3045,7 @@
                 <w:sz w:val="20"/>
                 <w:szCs w:val="20"/>
               </w:rPr>
-              <w:t xml:space="preserve">• </w:t>
-            </w:r>
-            <w:r>
-              <w:rPr>
-                <w:sz w:val="20"/>
-                <w:szCs w:val="20"/>
-              </w:rPr>
-              <w:t xml:space="preserve"> Possuir um Monitor/TV.</w:t>
+              <w:t>•  Possuir um Monitor/TV.</w:t>
             </w:r>
           </w:p>
           <w:p>
@@ -3069,14 +3064,7 @@
                 <w:sz w:val="20"/>
                 <w:szCs w:val="20"/>
               </w:rPr>
-              <w:t>•</w:t>
-            </w:r>
-            <w:r>
-              <w:rPr>
-                <w:sz w:val="20"/>
-                <w:szCs w:val="20"/>
-              </w:rPr>
-              <w:t xml:space="preserve">  Energia Elétrica.</w:t>
+              <w:t>•  Energia Elétrica.</w:t>
             </w:r>
           </w:p>
           <w:p>
@@ -3095,14 +3083,7 @@
                 <w:sz w:val="20"/>
                 <w:szCs w:val="20"/>
               </w:rPr>
-              <w:t>•</w:t>
-            </w:r>
-            <w:r>
-              <w:rPr>
-                <w:sz w:val="20"/>
-                <w:szCs w:val="20"/>
-              </w:rPr>
-              <w:t xml:space="preserve"> Possuir um console Xbox/PlayStation.</w:t>
+              <w:t>• Possuir um console Xbox/PlayStation.</w:t>
             </w:r>
           </w:p>
           <w:p>
@@ -3117,14 +3098,7 @@
                 <w:sz w:val="20"/>
                 <w:szCs w:val="20"/>
               </w:rPr>
-              <w:t>•</w:t>
-            </w:r>
-            <w:r>
-              <w:rPr>
-                <w:sz w:val="20"/>
-                <w:szCs w:val="20"/>
-              </w:rPr>
-              <w:t xml:space="preserve"> Desktop com Navegador para obter acesso aos Campeonatos.</w:t>
+              <w:t>• Desktop com Navegador para obter acesso aos Campeonatos.</w:t>
             </w:r>
           </w:p>
         </w:tc>
@@ -3426,21 +3400,7 @@
                 <w:sz w:val="20"/>
                 <w:szCs w:val="20"/>
               </w:rPr>
-              <w:t xml:space="preserve">  </w:t>
-            </w:r>
-            <w:r>
-              <w:rPr>
-                <w:sz w:val="20"/>
-                <w:szCs w:val="20"/>
-              </w:rPr>
-              <w:t>•</w:t>
-            </w:r>
-            <w:r>
-              <w:rPr>
-                <w:sz w:val="20"/>
-                <w:szCs w:val="20"/>
-              </w:rPr>
-              <w:t xml:space="preserve"> Não Possuir </w:t>
+              <w:t xml:space="preserve">  • Não Possuir </w:t>
             </w:r>
             <w:r>
               <w:rPr>
@@ -3486,21 +3446,7 @@
                 <w:sz w:val="20"/>
                 <w:szCs w:val="20"/>
               </w:rPr>
-              <w:t xml:space="preserve">  </w:t>
-            </w:r>
-            <w:r>
-              <w:rPr>
-                <w:sz w:val="20"/>
-                <w:szCs w:val="20"/>
-              </w:rPr>
-              <w:t>• N</w:t>
-            </w:r>
-            <w:r>
-              <w:rPr>
-                <w:sz w:val="20"/>
-                <w:szCs w:val="20"/>
-              </w:rPr>
-              <w:t>ão Encontrar Campeonato Desejado</w:t>
+              <w:t xml:space="preserve">  • Não Encontrar Campeonato Desejado</w:t>
             </w:r>
           </w:p>
         </w:tc>
@@ -3631,14 +3577,7 @@
                 <w:sz w:val="20"/>
                 <w:szCs w:val="20"/>
               </w:rPr>
-              <w:t xml:space="preserve">• </w:t>
-            </w:r>
-            <w:r>
-              <w:rPr>
-                <w:sz w:val="20"/>
-                <w:szCs w:val="20"/>
-              </w:rPr>
-              <w:t xml:space="preserve">Acompanhamento pela ferramenta de suporte Jira Service, disponibilizando </w:t>
+              <w:t xml:space="preserve">• Acompanhamento pela ferramenta de suporte Jira Service, disponibilizando </w:t>
             </w:r>
             <w:r>
               <w:rPr>
@@ -3704,14 +3643,7 @@
                 <w:sz w:val="20"/>
                 <w:szCs w:val="20"/>
               </w:rPr>
-              <w:t xml:space="preserve">• </w:t>
-            </w:r>
-            <w:r>
-              <w:rPr>
-                <w:sz w:val="20"/>
-                <w:szCs w:val="20"/>
-              </w:rPr>
-              <w:t>Priorização dos chamados.</w:t>
+              <w:t>• Priorização dos chamados.</w:t>
             </w:r>
           </w:p>
           <w:p>
@@ -3729,14 +3661,7 @@
                 <w:sz w:val="20"/>
                 <w:szCs w:val="20"/>
               </w:rPr>
-              <w:t xml:space="preserve">• </w:t>
-            </w:r>
-            <w:r>
-              <w:rPr>
-                <w:sz w:val="20"/>
-                <w:szCs w:val="20"/>
-              </w:rPr>
-              <w:t>Níveis de Ocorrências.</w:t>
+              <w:t>• Níveis de Ocorrências.</w:t>
             </w:r>
           </w:p>
           <w:p>
@@ -3750,14 +3675,7 @@
                 <w:sz w:val="20"/>
                 <w:szCs w:val="20"/>
               </w:rPr>
-              <w:t xml:space="preserve">• </w:t>
-            </w:r>
-            <w:r>
-              <w:rPr>
-                <w:sz w:val="20"/>
-                <w:szCs w:val="20"/>
-              </w:rPr>
-              <w:t>Contato de suporte via E-mail.</w:t>
+              <w:t>• Contato de suporte via E-mail.</w:t>
             </w:r>
           </w:p>
         </w:tc>
@@ -3777,8 +3695,205 @@
         </w:tabs>
       </w:pPr>
     </w:p>
+    <w:p>
+      <w:pPr>
+        <w:tabs>
+          <w:tab w:val="left" w:pos="3075"/>
+        </w:tabs>
+      </w:pPr>
+    </w:p>
+    <w:p>
+      <w:pPr>
+        <w:tabs>
+          <w:tab w:val="left" w:pos="3075"/>
+        </w:tabs>
+      </w:pPr>
+    </w:p>
+    <w:p>
+      <w:pPr>
+        <w:tabs>
+          <w:tab w:val="left" w:pos="3075"/>
+        </w:tabs>
+      </w:pPr>
+    </w:p>
+    <w:p>
+      <w:pPr>
+        <w:tabs>
+          <w:tab w:val="left" w:pos="3075"/>
+        </w:tabs>
+      </w:pPr>
+    </w:p>
+    <w:p>
+      <w:pPr>
+        <w:tabs>
+          <w:tab w:val="left" w:pos="3075"/>
+        </w:tabs>
+      </w:pPr>
+    </w:p>
+    <w:p>
+      <w:pPr>
+        <w:tabs>
+          <w:tab w:val="left" w:pos="3075"/>
+        </w:tabs>
+      </w:pPr>
+    </w:p>
+    <w:p>
+      <w:pPr>
+        <w:tabs>
+          <w:tab w:val="left" w:pos="3075"/>
+        </w:tabs>
+      </w:pPr>
+    </w:p>
+    <w:p>
+      <w:pPr>
+        <w:tabs>
+          <w:tab w:val="left" w:pos="3075"/>
+        </w:tabs>
+      </w:pPr>
+    </w:p>
+    <w:p>
+      <w:pPr>
+        <w:tabs>
+          <w:tab w:val="left" w:pos="3075"/>
+        </w:tabs>
+      </w:pPr>
+    </w:p>
+    <w:p>
+      <w:pPr>
+        <w:tabs>
+          <w:tab w:val="left" w:pos="3075"/>
+        </w:tabs>
+        <w:rPr>
+          <w:noProof/>
+        </w:rPr>
+      </w:pPr>
+      <w:r>
+        <w:rPr>
+          <w:noProof/>
+        </w:rPr>
+        <w:lastRenderedPageBreak/>
+        <w:drawing>
+          <wp:inline distT="0" distB="0" distL="0" distR="0" wp14:anchorId="064D2F19" wp14:editId="67D9A0AE">
+            <wp:extent cx="5400040" cy="2305685"/>
+            <wp:effectExtent l="0" t="0" r="0" b="0"/>
+            <wp:docPr id="1" name="Imagem 1"/>
+            <wp:cNvGraphicFramePr>
+              <a:graphicFrameLocks xmlns:a="http://schemas.openxmlformats.org/drawingml/2006/main" noChangeAspect="1"/>
+            </wp:cNvGraphicFramePr>
+            <a:graphic xmlns:a="http://schemas.openxmlformats.org/drawingml/2006/main">
+              <a:graphicData uri="http://schemas.openxmlformats.org/drawingml/2006/picture">
+                <pic:pic xmlns:pic="http://schemas.openxmlformats.org/drawingml/2006/picture">
+                  <pic:nvPicPr>
+                    <pic:cNvPr id="1" name="Imagem 1"/>
+                    <pic:cNvPicPr/>
+                  </pic:nvPicPr>
+                  <pic:blipFill>
+                    <a:blip r:embed="rId8" cstate="print">
+                      <a:extLst>
+                        <a:ext uri="{28A0092B-C50C-407E-A947-70E740481C1C}">
+                          <a14:useLocalDpi xmlns:a14="http://schemas.microsoft.com/office/drawing/2010/main" val="0"/>
+                        </a:ext>
+                      </a:extLst>
+                    </a:blip>
+                    <a:stretch>
+                      <a:fillRect/>
+                    </a:stretch>
+                  </pic:blipFill>
+                  <pic:spPr>
+                    <a:xfrm>
+                      <a:off x="0" y="0"/>
+                      <a:ext cx="5400040" cy="2305685"/>
+                    </a:xfrm>
+                    <a:prstGeom prst="rect">
+                      <a:avLst/>
+                    </a:prstGeom>
+                  </pic:spPr>
+                </pic:pic>
+              </a:graphicData>
+            </a:graphic>
+          </wp:inline>
+        </w:drawing>
+      </w:r>
+    </w:p>
+    <w:p>
+      <w:pPr>
+        <w:rPr>
+          <w:noProof/>
+        </w:rPr>
+      </w:pPr>
+    </w:p>
+    <w:p>
+      <w:pPr>
+        <w:tabs>
+          <w:tab w:val="left" w:pos="7648"/>
+        </w:tabs>
+      </w:pPr>
+      <w:r>
+        <w:tab/>
+      </w:r>
+    </w:p>
+    <w:p>
+      <w:pPr>
+        <w:tabs>
+          <w:tab w:val="left" w:pos="7648"/>
+        </w:tabs>
+      </w:pPr>
+    </w:p>
+    <w:p>
+      <w:pPr>
+        <w:tabs>
+          <w:tab w:val="left" w:pos="7648"/>
+        </w:tabs>
+      </w:pPr>
+      <w:r>
+        <w:rPr>
+          <w:noProof/>
+        </w:rPr>
+        <w:drawing>
+          <wp:inline distT="0" distB="0" distL="0" distR="0" wp14:anchorId="1D331990" wp14:editId="380B45F3">
+            <wp:extent cx="5400040" cy="2707640"/>
+            <wp:effectExtent l="0" t="0" r="0" b="0"/>
+            <wp:docPr id="2" name="Imagem 2"/>
+            <wp:cNvGraphicFramePr>
+              <a:graphicFrameLocks xmlns:a="http://schemas.openxmlformats.org/drawingml/2006/main" noChangeAspect="1"/>
+            </wp:cNvGraphicFramePr>
+            <a:graphic xmlns:a="http://schemas.openxmlformats.org/drawingml/2006/main">
+              <a:graphicData uri="http://schemas.openxmlformats.org/drawingml/2006/picture">
+                <pic:pic xmlns:pic="http://schemas.openxmlformats.org/drawingml/2006/picture">
+                  <pic:nvPicPr>
+                    <pic:cNvPr id="2" name="Imagem 2"/>
+                    <pic:cNvPicPr/>
+                  </pic:nvPicPr>
+                  <pic:blipFill>
+                    <a:blip r:embed="rId9" cstate="print">
+                      <a:extLst>
+                        <a:ext uri="{28A0092B-C50C-407E-A947-70E740481C1C}">
+                          <a14:useLocalDpi xmlns:a14="http://schemas.microsoft.com/office/drawing/2010/main" val="0"/>
+                        </a:ext>
+                      </a:extLst>
+                    </a:blip>
+                    <a:stretch>
+                      <a:fillRect/>
+                    </a:stretch>
+                  </pic:blipFill>
+                  <pic:spPr>
+                    <a:xfrm>
+                      <a:off x="0" y="0"/>
+                      <a:ext cx="5400040" cy="2707640"/>
+                    </a:xfrm>
+                    <a:prstGeom prst="rect">
+                      <a:avLst/>
+                    </a:prstGeom>
+                  </pic:spPr>
+                </pic:pic>
+              </a:graphicData>
+            </a:graphic>
+          </wp:inline>
+        </w:drawing>
+      </w:r>
+    </w:p>
     <w:sectPr>
-      <w:headerReference w:type="default" r:id="rId8"/>
+      <w:headerReference w:type="default" r:id="rId10"/>
       <w:pgSz w:w="11906" w:h="16838"/>
       <w:pgMar w:top="1417" w:right="1701" w:bottom="1417" w:left="1701" w:header="708" w:footer="708" w:gutter="0"/>
       <w:cols w:space="708"/>
